--- a/fuentes/52460002_CF01_CFA.docx
+++ b/fuentes/52460002_CF01_CFA.docx
@@ -210,7 +210,7 @@
               </wp:anchor>
             </w:drawing>
           </mc:Choice>
-          <mc:Fallback xmlns:a14="http://schemas.microsoft.com/office/drawing/2010/main" xmlns:pic="http://schemas.openxmlformats.org/drawingml/2006/picture" xmlns:adec="http://schemas.microsoft.com/office/drawing/2017/decorative" xmlns:a="http://schemas.openxmlformats.org/drawingml/2006/main" xmlns:w16du="http://schemas.microsoft.com/office/word/2023/wordml/word16du" xmlns:oel="http://schemas.microsoft.com/office/2019/extlst">
+          <mc:Fallback xmlns:oel="http://schemas.microsoft.com/office/2019/extlst" xmlns:w16du="http://schemas.microsoft.com/office/word/2023/wordml/word16du" xmlns:a="http://schemas.openxmlformats.org/drawingml/2006/main" xmlns:adec="http://schemas.microsoft.com/office/drawing/2017/decorative" xmlns:pic="http://schemas.openxmlformats.org/drawingml/2006/picture" xmlns:a14="http://schemas.microsoft.com/office/drawing/2010/main">
             <w:pict w14:anchorId="75509E97">
               <v:rect id="Rectángulo 3" style="position:absolute;margin-left:-55.7pt;margin-top:26.5pt;width:613.85pt;height:204pt;z-index:-251655168;visibility:visible;mso-wrap-style:square;mso-height-percent:0;mso-wrap-distance-left:9pt;mso-wrap-distance-top:0;mso-wrap-distance-right:9pt;mso-wrap-distance-bottom:0;mso-position-horizontal:absolute;mso-position-horizontal-relative:text;mso-position-vertical:absolute;mso-position-vertical-relative:text;mso-height-percent:0;mso-height-relative:margin;v-text-anchor:middle" alt="&quot;&quot;" o:spid="_x0000_s1026" fillcolor="#00314d" stroked="f" strokeweight="1pt" w14:anchorId="04BF2410" o:gfxdata="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"/>
             </w:pict>
@@ -621,7 +621,7 @@
           <w:r>
             <w:fldChar w:fldCharType="separate"/>
           </w:r>
-          <w:hyperlink w:anchor="_Toc179454056" w:history="1">
+          <w:hyperlink w:anchor="_Toc182207900" w:history="1">
             <w:r>
               <w:rPr>
                 <w:rStyle w:val="Hipervnculo"/>
@@ -648,7 +648,7 @@
                 <w:noProof/>
                 <w:webHidden/>
               </w:rPr>
-              <w:instrText xml:space="preserve"> PAGEREF _Toc179454056 \h </w:instrText>
+              <w:instrText xml:space="preserve"> PAGEREF _Toc182207900 \h </w:instrText>
             </w:r>
             <w:r>
               <w:rPr>
@@ -695,7 +695,7 @@
               <w14:ligatures w14:val="none"/>
             </w:rPr>
           </w:pPr>
-          <w:hyperlink w:anchor="_Toc179454057" w:history="1">
+          <w:hyperlink w:anchor="_Toc182207901" w:history="1">
             <w:r>
               <w:rPr>
                 <w:rStyle w:val="Hipervnculo"/>
@@ -749,7 +749,7 @@
                 <w:noProof/>
                 <w:webHidden/>
               </w:rPr>
-              <w:instrText xml:space="preserve"> PAGEREF _Toc179454057 \h </w:instrText>
+              <w:instrText xml:space="preserve"> PAGEREF _Toc182207901 \h </w:instrText>
             </w:r>
             <w:r>
               <w:rPr>
@@ -796,7 +796,7 @@
               <w14:ligatures w14:val="none"/>
             </w:rPr>
           </w:pPr>
-          <w:hyperlink w:anchor="_Toc179454058" w:history="1">
+          <w:hyperlink w:anchor="_Toc182207902" w:history="1">
             <w:r>
               <w:rPr>
                 <w:rStyle w:val="Hipervnculo"/>
@@ -841,7 +841,7 @@
                 <w:noProof/>
                 <w:webHidden/>
               </w:rPr>
-              <w:instrText xml:space="preserve"> PAGEREF _Toc179454058 \h </w:instrText>
+              <w:instrText xml:space="preserve"> PAGEREF _Toc182207902 \h </w:instrText>
             </w:r>
             <w:r>
               <w:rPr>
@@ -888,7 +888,7 @@
               <w14:ligatures w14:val="none"/>
             </w:rPr>
           </w:pPr>
-          <w:hyperlink w:anchor="_Toc179454059" w:history="1">
+          <w:hyperlink w:anchor="_Toc182207903" w:history="1">
             <w:r>
               <w:rPr>
                 <w:rStyle w:val="Hipervnculo"/>
@@ -933,7 +933,7 @@
                 <w:noProof/>
                 <w:webHidden/>
               </w:rPr>
-              <w:instrText xml:space="preserve"> PAGEREF _Toc179454059 \h </w:instrText>
+              <w:instrText xml:space="preserve"> PAGEREF _Toc182207903 \h </w:instrText>
             </w:r>
             <w:r>
               <w:rPr>
@@ -980,7 +980,7 @@
               <w14:ligatures w14:val="none"/>
             </w:rPr>
           </w:pPr>
-          <w:hyperlink w:anchor="_Toc179454060" w:history="1">
+          <w:hyperlink w:anchor="_Toc182207904" w:history="1">
             <w:r>
               <w:rPr>
                 <w:rStyle w:val="Hipervnculo"/>
@@ -1025,7 +1025,7 @@
                 <w:noProof/>
                 <w:webHidden/>
               </w:rPr>
-              <w:instrText xml:space="preserve"> PAGEREF _Toc179454060 \h </w:instrText>
+              <w:instrText xml:space="preserve"> PAGEREF _Toc182207904 \h </w:instrText>
             </w:r>
             <w:r>
               <w:rPr>
@@ -1071,7 +1071,7 @@
               <w14:ligatures w14:val="none"/>
             </w:rPr>
           </w:pPr>
-          <w:hyperlink w:anchor="_Toc179454061" w:history="1">
+          <w:hyperlink w:anchor="_Toc182207905" w:history="1">
             <w:r>
               <w:rPr>
                 <w:rStyle w:val="Hipervnculo"/>
@@ -1098,7 +1098,7 @@
                 <w:noProof/>
                 <w:webHidden/>
               </w:rPr>
-              <w:instrText xml:space="preserve"> PAGEREF _Toc179454061 \h </w:instrText>
+              <w:instrText xml:space="preserve"> PAGEREF _Toc182207905 \h </w:instrText>
             </w:r>
             <w:r>
               <w:rPr>
@@ -1144,7 +1144,7 @@
               <w14:ligatures w14:val="none"/>
             </w:rPr>
           </w:pPr>
-          <w:hyperlink w:anchor="_Toc179454062" w:history="1">
+          <w:hyperlink w:anchor="_Toc182207906" w:history="1">
             <w:r>
               <w:rPr>
                 <w:rStyle w:val="Hipervnculo"/>
@@ -1171,7 +1171,7 @@
                 <w:noProof/>
                 <w:webHidden/>
               </w:rPr>
-              <w:instrText xml:space="preserve"> PAGEREF _Toc179454062 \h </w:instrText>
+              <w:instrText xml:space="preserve"> PAGEREF _Toc182207906 \h </w:instrText>
             </w:r>
             <w:r>
               <w:rPr>
@@ -1217,7 +1217,7 @@
               <w14:ligatures w14:val="none"/>
             </w:rPr>
           </w:pPr>
-          <w:hyperlink w:anchor="_Toc179454063" w:history="1">
+          <w:hyperlink w:anchor="_Toc182207907" w:history="1">
             <w:r>
               <w:rPr>
                 <w:rStyle w:val="Hipervnculo"/>
@@ -1244,7 +1244,7 @@
                 <w:noProof/>
                 <w:webHidden/>
               </w:rPr>
-              <w:instrText xml:space="preserve"> PAGEREF _Toc179454063 \h </w:instrText>
+              <w:instrText xml:space="preserve"> PAGEREF _Toc182207907 \h </w:instrText>
             </w:r>
             <w:r>
               <w:rPr>
@@ -1265,6 +1265,153 @@
                 <w:webHidden/>
               </w:rPr>
               <w:t>26</w:t>
+            </w:r>
+            <w:r>
+              <w:rPr>
+                <w:noProof/>
+                <w:webHidden/>
+              </w:rPr>
+              <w:fldChar w:fldCharType="end"/>
+            </w:r>
+          </w:hyperlink>
+        </w:p>
+        <w:p>
+          <w:pPr>
+            <w:pStyle w:val="TDC1"/>
+            <w:tabs>
+              <w:tab w:val="right" w:leader="dot" w:pos="9962"/>
+            </w:tabs>
+            <w:rPr>
+              <w:rFonts w:eastAsiaTheme="minorEastAsia"/>
+              <w:noProof/>
+              <w:kern w:val="0"/>
+              <w:sz w:val="22"/>
+              <w:lang w:eastAsia="es-CO"/>
+              <w14:ligatures w14:val="none"/>
+            </w:rPr>
+          </w:pPr>
+          <w:hyperlink w:anchor="_Toc182207908" w:history="1">
+            <w:r>
+              <w:rPr>
+                <w:rStyle w:val="Hipervnculo"/>
+                <w:noProof/>
+                <w:bdr w:val="none" w:sz="0" w:space="0" w:color="auto" w:frame="1"/>
+              </w:rPr>
+              <w:t>Referencias bibliográficas</w:t>
+            </w:r>
+            <w:r>
+              <w:rPr>
+                <w:noProof/>
+                <w:webHidden/>
+              </w:rPr>
+              <w:tab/>
+            </w:r>
+            <w:r>
+              <w:rPr>
+                <w:noProof/>
+                <w:webHidden/>
+              </w:rPr>
+              <w:fldChar w:fldCharType="begin"/>
+            </w:r>
+            <w:r>
+              <w:rPr>
+                <w:noProof/>
+                <w:webHidden/>
+              </w:rPr>
+              <w:instrText xml:space="preserve"> PAGEREF _Toc182207908 \h </w:instrText>
+            </w:r>
+            <w:r>
+              <w:rPr>
+                <w:noProof/>
+                <w:webHidden/>
+              </w:rPr>
+            </w:r>
+            <w:r>
+              <w:rPr>
+                <w:noProof/>
+                <w:webHidden/>
+              </w:rPr>
+              <w:fldChar w:fldCharType="separate"/>
+            </w:r>
+            <w:r>
+              <w:rPr>
+                <w:noProof/>
+                <w:webHidden/>
+              </w:rPr>
+              <w:t>27</w:t>
+            </w:r>
+            <w:r>
+              <w:rPr>
+                <w:noProof/>
+                <w:webHidden/>
+              </w:rPr>
+              <w:fldChar w:fldCharType="end"/>
+            </w:r>
+          </w:hyperlink>
+        </w:p>
+        <w:p>
+          <w:pPr>
+            <w:pStyle w:val="TDC1"/>
+            <w:tabs>
+              <w:tab w:val="right" w:leader="dot" w:pos="9962"/>
+            </w:tabs>
+            <w:rPr>
+              <w:rFonts w:eastAsiaTheme="minorEastAsia"/>
+              <w:noProof/>
+              <w:kern w:val="0"/>
+              <w:sz w:val="22"/>
+              <w:lang w:eastAsia="es-CO"/>
+              <w14:ligatures w14:val="none"/>
+            </w:rPr>
+          </w:pPr>
+          <w:hyperlink w:anchor="_Toc182207909" w:history="1">
+            <w:r>
+              <w:rPr>
+                <w:rStyle w:val="Hipervnculo"/>
+                <w:noProof/>
+              </w:rPr>
+              <w:t>Créditos</w:t>
+            </w:r>
+            <w:r>
+              <w:rPr>
+                <w:noProof/>
+                <w:webHidden/>
+              </w:rPr>
+              <w:tab/>
+            </w:r>
+            <w:r>
+              <w:rPr>
+                <w:noProof/>
+                <w:webHidden/>
+              </w:rPr>
+              <w:fldChar w:fldCharType="begin"/>
+            </w:r>
+            <w:r>
+              <w:rPr>
+                <w:noProof/>
+                <w:webHidden/>
+              </w:rPr>
+              <w:instrText xml:space="preserve"> PAGEREF _Toc182207909 \h </w:instrText>
+            </w:r>
+            <w:r>
+              <w:rPr>
+                <w:noProof/>
+                <w:webHidden/>
+              </w:rPr>
+            </w:r>
+            <w:r>
+              <w:rPr>
+                <w:noProof/>
+                <w:webHidden/>
+              </w:rPr>
+              <w:fldChar w:fldCharType="separate"/>
+            </w:r>
+            <w:r>
+              <w:rPr>
+                <w:noProof/>
+                <w:webHidden/>
+              </w:rPr>
+              <w:t>30</w:t>
             </w:r>
             <w:r>
               <w:rPr>
@@ -1309,7 +1456,7 @@
       <w:pPr>
         <w:pStyle w:val="Titulosgenerales"/>
       </w:pPr>
-      <w:bookmarkStart w:id="0" w:name="_Toc179454056"/>
+      <w:bookmarkStart w:id="0" w:name="_Toc182207900"/>
       <w:r>
         <w:lastRenderedPageBreak/>
         <w:t>Introducción</w:t>
@@ -1617,7 +1764,7 @@
       <w:pPr>
         <w:pStyle w:val="Ttulo1"/>
       </w:pPr>
-      <w:bookmarkStart w:id="1" w:name="_Toc179454057"/>
+      <w:bookmarkStart w:id="1" w:name="_Toc182207901"/>
       <w:r>
         <w:rPr>
           <w:rStyle w:val="Extranjerismo"/>
@@ -1998,7 +2145,7 @@
       <w:pPr>
         <w:pStyle w:val="Ttulo1"/>
       </w:pPr>
-      <w:bookmarkStart w:id="2" w:name="_Toc179454058"/>
+      <w:bookmarkStart w:id="2" w:name="_Toc182207902"/>
       <w:r>
         <w:t>Esquemas de color</w:t>
       </w:r>
@@ -2458,10 +2605,10 @@
           <w:lang w:val="es-419" w:eastAsia="es-CO"/>
         </w:rPr>
         <w:drawing>
-          <wp:inline distT="0" distB="0" distL="0" distR="0" wp14:anchorId="356B38E4" wp14:editId="61DDE40A">
+          <wp:inline distT="0" distB="0" distL="0" distR="0" wp14:anchorId="356B38E4" wp14:editId="35EABD0F">
             <wp:extent cx="6364061" cy="1810533"/>
             <wp:effectExtent l="0" t="0" r="0" b="0"/>
-            <wp:docPr id="1" name="Imagen 1" descr="Se muestra los cambios de la imagen de negro, a blanco y a color.">
+            <wp:docPr id="1" name="Imagen 1" descr="Se muestra los cambios y evolución de la imagen de negro, a blanco y a color.&#10;Implica la transformación de las imágenes en 2D, para una mejor visualización.">
               <a:extLst xmlns:a="http://schemas.openxmlformats.org/drawingml/2006/main">
                 <a:ext uri="{C183D7F6-B498-43B3-948B-1728B52AA6E4}">
                   <adec:decorative xmlns:adec="http://schemas.microsoft.com/office/drawing/2017/decorative" val="0"/>
@@ -2475,7 +2622,7 @@
               <a:graphicData uri="http://schemas.openxmlformats.org/drawingml/2006/picture">
                 <pic:pic xmlns:pic="http://schemas.openxmlformats.org/drawingml/2006/picture">
                   <pic:nvPicPr>
-                    <pic:cNvPr id="1" name="Imagen 1" descr="Se muestra los cambios de la imagen de negro, a blanco y a color.">
+                    <pic:cNvPr id="1" name="Imagen 1" descr="Se muestra los cambios y evolución de la imagen de negro, a blanco y a color.&#10;Implica la transformación de las imágenes en 2D, para una mejor visualización.">
                       <a:extLst>
                         <a:ext uri="{C183D7F6-B498-43B3-948B-1728B52AA6E4}">
                           <adec:decorative xmlns:adec="http://schemas.microsoft.com/office/drawing/2017/decorative" val="0"/>
@@ -2767,7 +2914,7 @@
         <w:rPr>
           <w:lang w:val="es-419" w:eastAsia="es-CO"/>
         </w:rPr>
-        <w:t xml:space="preserve"> con los elementos visuales, lo que conllevará a que el </w:t>
+        <w:t xml:space="preserve"> con los elementos visuales, lo que conllevará que el </w:t>
       </w:r>
       <w:r>
         <w:rPr>
@@ -3006,36 +3153,61 @@
     </w:p>
     <w:p>
       <w:pPr>
-        <w:rPr>
-          <w:lang w:val="es-419" w:eastAsia="es-CO"/>
-        </w:rPr>
-      </w:pPr>
-      <w:r>
-        <w:rPr>
-          <w:lang w:val="es-419" w:eastAsia="es-CO"/>
-        </w:rPr>
-        <w:lastRenderedPageBreak/>
-        <w:t>•</w:t>
-      </w:r>
-      <w:r>
-        <w:rPr>
-          <w:lang w:val="es-419" w:eastAsia="es-CO"/>
-        </w:rPr>
-        <w:tab/>
-      </w:r>
+        <w:pStyle w:val="Prrafodelista"/>
+        <w:numPr>
+          <w:ilvl w:val="0"/>
+          <w:numId w:val="18"/>
+        </w:numPr>
+        <w:rPr>
+          <w:sz w:val="32"/>
+          <w:szCs w:val="32"/>
+          <w:lang w:val="es-419" w:eastAsia="es-CO"/>
+        </w:rPr>
+      </w:pPr>
+      <w:proofErr w:type="spellStart"/>
       <w:r>
         <w:rPr>
           <w:rStyle w:val="Extranjerismo"/>
           <w:b/>
           <w:bCs/>
-          <w:lang w:val="es-419" w:eastAsia="es-CO"/>
-        </w:rPr>
-        <w:t>Character sheet</w:t>
-      </w:r>
-      <w:r>
-        <w:rPr>
+          <w:sz w:val="32"/>
+          <w:szCs w:val="32"/>
+          <w:lang w:val="es-419" w:eastAsia="es-CO"/>
+        </w:rPr>
+        <w:lastRenderedPageBreak/>
+        <w:t>Character</w:t>
+      </w:r>
+      <w:proofErr w:type="spellEnd"/>
+      <w:r>
+        <w:rPr>
+          <w:rStyle w:val="Extranjerismo"/>
           <w:b/>
           <w:bCs/>
+          <w:sz w:val="32"/>
+          <w:szCs w:val="32"/>
+          <w:lang w:val="es-419" w:eastAsia="es-CO"/>
+        </w:rPr>
+        <w:t xml:space="preserve"> </w:t>
+      </w:r>
+      <w:proofErr w:type="spellStart"/>
+      <w:r>
+        <w:rPr>
+          <w:rStyle w:val="Extranjerismo"/>
+          <w:b/>
+          <w:bCs/>
+          <w:sz w:val="32"/>
+          <w:szCs w:val="32"/>
+          <w:lang w:val="es-419" w:eastAsia="es-CO"/>
+        </w:rPr>
+        <w:t>sheet</w:t>
+      </w:r>
+      <w:proofErr w:type="spellEnd"/>
+      <w:r>
+        <w:rPr>
+          <w:b/>
+          <w:bCs/>
+          <w:sz w:val="32"/>
+          <w:szCs w:val="32"/>
           <w:lang w:val="es-419" w:eastAsia="es-CO"/>
         </w:rPr>
         <w:t>:</w:t>
@@ -3051,7 +3223,19 @@
         <w:rPr>
           <w:lang w:val="es-419" w:eastAsia="es-CO"/>
         </w:rPr>
-        <w:t xml:space="preserve">Expresión para referirse a una hoja de personaje, en la que se registran todas sus cualidades y atributos. Generalmente es usada para los personajes de videojuegos, aunque en cualquier tipo de proyecto de ilustración de personajes se puede desarrollar, modificar y personalizar dicho formato con la intención de generar de manera esquemática y organizada la información pertinente para el desarrollo del concepto estético y comportamental del personaje en cuestión. En la siguiente figura, se puede </w:t>
+        <w:t>Expresión para referirse a una hoja de personaje, en la que se registran todas sus cualidades y atributos. Generalmente</w:t>
+      </w:r>
+      <w:r>
+        <w:rPr>
+          <w:lang w:val="es-419" w:eastAsia="es-CO"/>
+        </w:rPr>
+        <w:t>,</w:t>
+      </w:r>
+      <w:r>
+        <w:rPr>
+          <w:lang w:val="es-419" w:eastAsia="es-CO"/>
+        </w:rPr>
+        <w:t xml:space="preserve"> es usada para los personajes de videojuegos, aunque en cualquier tipo de proyecto de ilustración de personajes se puede desarrollar, modificar y personalizar dicho formato con la intención de generar de manera esquemática y organizada la información pertinente para el desarrollo del concepto estético y comportamental del personaje en cuestión. En la siguiente figura, se puede </w:t>
       </w:r>
       <w:r>
         <w:rPr>
@@ -3085,10 +3269,10 @@
           <w:noProof/>
         </w:rPr>
         <w:drawing>
-          <wp:inline distT="0" distB="0" distL="0" distR="0" wp14:anchorId="3CF2FA23" wp14:editId="4F3E6923">
+          <wp:inline distT="0" distB="0" distL="0" distR="0" wp14:anchorId="3CF2FA23" wp14:editId="6A349813">
             <wp:extent cx="4227616" cy="5440533"/>
             <wp:effectExtent l="0" t="0" r="1905" b="8255"/>
-            <wp:docPr id="4" name="Imagen 4" descr="Textura"/>
+            <wp:docPr id="4" name="Imagen 4" descr="Se describe en la hoja del personaje, todos los datos relacionados y detalles del personaje."/>
             <wp:cNvGraphicFramePr>
               <a:graphicFrameLocks xmlns:a="http://schemas.openxmlformats.org/drawingml/2006/main" noChangeAspect="1"/>
             </wp:cNvGraphicFramePr>
@@ -3096,7 +3280,7 @@
               <a:graphicData uri="http://schemas.openxmlformats.org/drawingml/2006/picture">
                 <pic:pic xmlns:pic="http://schemas.openxmlformats.org/drawingml/2006/picture">
                   <pic:nvPicPr>
-                    <pic:cNvPr id="0" name="Picture 2" descr="Textura"/>
+                    <pic:cNvPr id="4" name="Imagen 4" descr="Se describe en la hoja del personaje, todos los datos relacionados y detalles del personaje."/>
                     <pic:cNvPicPr>
                       <a:picLocks noChangeAspect="1" noChangeArrowheads="1"/>
                     </pic:cNvPicPr>
@@ -3266,10 +3450,10 @@
           <w:noProof/>
         </w:rPr>
         <w:drawing>
-          <wp:inline distT="0" distB="0" distL="0" distR="0" wp14:anchorId="008C0BAD" wp14:editId="1804D0B5">
+          <wp:inline distT="0" distB="0" distL="0" distR="0" wp14:anchorId="008C0BAD" wp14:editId="1A413EA6">
             <wp:extent cx="4371975" cy="3164841"/>
             <wp:effectExtent l="0" t="0" r="0" b="0"/>
-            <wp:docPr id="5" name="Imagen 5" descr="La imagen muestra las diferentes expresiones de la caricatura."/>
+            <wp:docPr id="5" name="Imagen 5" descr="La imagen muestra las diferentes expresiones de la caricatura, como felicidad, angustia, sorprendido, pensativo, objetivo, animado y dudoso."/>
             <wp:cNvGraphicFramePr>
               <a:graphicFrameLocks xmlns:a="http://schemas.openxmlformats.org/drawingml/2006/main" noChangeAspect="1"/>
             </wp:cNvGraphicFramePr>
@@ -3277,7 +3461,7 @@
               <a:graphicData uri="http://schemas.openxmlformats.org/drawingml/2006/picture">
                 <pic:pic xmlns:pic="http://schemas.openxmlformats.org/drawingml/2006/picture">
                   <pic:nvPicPr>
-                    <pic:cNvPr id="5" name="Imagen 5" descr="La imagen muestra las diferentes expresiones de la caricatura."/>
+                    <pic:cNvPr id="5" name="Imagen 5" descr="La imagen muestra las diferentes expresiones de la caricatura, como felicidad, angustia, sorprendido, pensativo, objetivo, animado y dudoso."/>
                     <pic:cNvPicPr>
                       <a:picLocks noChangeAspect="1" noChangeArrowheads="1"/>
                     </pic:cNvPicPr>
@@ -3461,7 +3645,19 @@
         <w:rPr>
           <w:lang w:val="es-419" w:eastAsia="es-CO"/>
         </w:rPr>
-        <w:t>Revisar referentes es una práctica pertinente para cualquier profesión: consultar autores, dibujantes, diseñadores, temáticas y productos asociados al proyecto trabajado. Generalmente se hace virtual, pero cabe dentro de ella, la consulta de textos físicos o la utilización de otras herramientas de información como las entrevistas a expertos o la observación de fenómenos conductas que puedan inspirar a un personaje especifico.</w:t>
+        <w:t>Revisar referentes es una práctica pertinente para cualquier profesión: consultar autores, dibujantes, diseñadores, temáticas y productos asociados al proyecto trabajado. Generalmente se hace virtual, pero cabe dentro de ella, la consulta de textos físicos o la utilización de otras herramientas de información como las entrevistas a expertos o la observación de fenómenos conductas que puedan inspirar a un personaje espec</w:t>
+      </w:r>
+      <w:r>
+        <w:rPr>
+          <w:lang w:val="es-419" w:eastAsia="es-CO"/>
+        </w:rPr>
+        <w:t>í</w:t>
+      </w:r>
+      <w:r>
+        <w:rPr>
+          <w:lang w:val="es-419" w:eastAsia="es-CO"/>
+        </w:rPr>
+        <w:t>fico.</w:t>
       </w:r>
     </w:p>
     <w:p>
@@ -3714,10 +3910,10 @@
           <w:noProof/>
         </w:rPr>
         <w:drawing>
-          <wp:inline distT="0" distB="0" distL="0" distR="0" wp14:anchorId="56C35034" wp14:editId="4E9F8231">
+          <wp:inline distT="0" distB="0" distL="0" distR="0" wp14:anchorId="56C35034" wp14:editId="5BA0DEF5">
             <wp:extent cx="3895725" cy="3338098"/>
             <wp:effectExtent l="0" t="0" r="0" b="0"/>
-            <wp:docPr id="6" name="Imagen 6" descr="Se muestra figura pintada en lápiz."/>
+            <wp:docPr id="6" name="Imagen 6" descr="Se muestra figura en trazos a lápiz, la cual tiene movimiento y expresión."/>
             <wp:cNvGraphicFramePr>
               <a:graphicFrameLocks xmlns:a="http://schemas.openxmlformats.org/drawingml/2006/main" noChangeAspect="1"/>
             </wp:cNvGraphicFramePr>
@@ -3725,7 +3921,7 @@
               <a:graphicData uri="http://schemas.openxmlformats.org/drawingml/2006/picture">
                 <pic:pic xmlns:pic="http://schemas.openxmlformats.org/drawingml/2006/picture">
                   <pic:nvPicPr>
-                    <pic:cNvPr id="6" name="Imagen 6" descr="Se muestra figura pintada en lápiz."/>
+                    <pic:cNvPr id="6" name="Imagen 6" descr="Se muestra figura en trazos a lápiz, la cual tiene movimiento y expresión."/>
                     <pic:cNvPicPr>
                       <a:picLocks noChangeAspect="1" noChangeArrowheads="1"/>
                     </pic:cNvPicPr>
@@ -3792,7 +3988,7 @@
       <w:pPr>
         <w:pStyle w:val="Ttulo1"/>
       </w:pPr>
-      <w:bookmarkStart w:id="3" w:name="_Toc179454059"/>
+      <w:bookmarkStart w:id="3" w:name="_Toc182207903"/>
       <w:r>
         <w:t>Anatomía humana y animal</w:t>
       </w:r>
@@ -4048,10 +4244,10 @@
           <w:noProof/>
         </w:rPr>
         <w:drawing>
-          <wp:inline distT="0" distB="0" distL="0" distR="0" wp14:anchorId="55DE5167" wp14:editId="49E948A6">
+          <wp:inline distT="0" distB="0" distL="0" distR="0" wp14:anchorId="55DE5167" wp14:editId="4EF3C183">
             <wp:extent cx="4215740" cy="3586490"/>
             <wp:effectExtent l="0" t="0" r="0" b="0"/>
-            <wp:docPr id="8" name="Imagen 8" descr="Imagen de la anatomía del animal."/>
+            <wp:docPr id="8" name="Imagen 8" descr="Se detalla en la figura, la expresión corporal en la anatomía animal."/>
             <wp:cNvGraphicFramePr>
               <a:graphicFrameLocks xmlns:a="http://schemas.openxmlformats.org/drawingml/2006/main" noChangeAspect="1"/>
             </wp:cNvGraphicFramePr>
@@ -4059,7 +4255,7 @@
               <a:graphicData uri="http://schemas.openxmlformats.org/drawingml/2006/picture">
                 <pic:pic xmlns:pic="http://schemas.openxmlformats.org/drawingml/2006/picture">
                   <pic:nvPicPr>
-                    <pic:cNvPr id="8" name="Imagen 8" descr="Imagen de la anatomía del animal."/>
+                    <pic:cNvPr id="8" name="Imagen 8" descr="Se detalla en la figura, la expresión corporal en la anatomía animal."/>
                     <pic:cNvPicPr>
                       <a:picLocks noChangeAspect="1" noChangeArrowheads="1"/>
                     </pic:cNvPicPr>
@@ -4126,6 +4322,12 @@
         </w:rPr>
         <w:t>El canon universal diseñado inicialmente para la escultura figurativa cuenta con unas relaciones establecidas para garantizar la proporción de los cuerpos humanoides adultos, dicho canon es el de 8 cabezas, el cual señala que la altura de un cuerpo debe constituirse por la suma de la altura de 8 cabezas. Para ello, se parte de una altura de cabeza de 22,5 cm como medida de un adulto ideal y una altura total de 1,80 cm</w:t>
       </w:r>
+      <w:r>
+        <w:rPr>
+          <w:lang w:val="es-419" w:eastAsia="es-CO"/>
+        </w:rPr>
+        <w:t>.</w:t>
+      </w:r>
     </w:p>
     <w:p>
       <w:pPr>
@@ -4220,7 +4422,7 @@
       <w:pPr>
         <w:pStyle w:val="Ttulo1"/>
       </w:pPr>
-      <w:bookmarkStart w:id="4" w:name="_Toc179454060"/>
+      <w:bookmarkStart w:id="4" w:name="_Toc182207904"/>
       <w:r>
         <w:t>Técnicas de ilustración digital</w:t>
       </w:r>
@@ -4245,27 +4447,13 @@
           <w:lang w:val="es-419" w:eastAsia="es-CO"/>
         </w:rPr>
       </w:pPr>
-      <w:r>
-        <w:rPr>
-          <w:b/>
-          <w:bCs/>
-          <w:lang w:val="es-419" w:eastAsia="es-CO"/>
-        </w:rPr>
-        <w:t>Boceto</w:t>
-      </w:r>
-      <w:r>
-        <w:rPr>
-          <w:lang w:val="es-419" w:eastAsia="es-CO"/>
-        </w:rPr>
-        <w:t xml:space="preserve">: el proceso inicia con el desarrollo de un esbozo del personaje según los criterios del cliente. De este modo, se esquematiza de manera general el personaje </w:t>
-      </w:r>
-      <w:r>
-        <w:rPr>
-          <w:lang w:val="es-419" w:eastAsia="es-CO"/>
-        </w:rPr>
-        <w:lastRenderedPageBreak/>
-        <w:t>usando herramientas análogas, como el lápiz de grafito, lápices de colores o tizas pastel.</w:t>
-      </w:r>
+    </w:p>
+    <w:p>
+      <w:pPr>
+        <w:rPr>
+          <w:lang w:val="es-419" w:eastAsia="es-CO"/>
+        </w:rPr>
+      </w:pPr>
     </w:p>
     <w:p>
       <w:pPr>
@@ -4275,609 +4463,44 @@
           <w:numId w:val="23"/>
         </w:numPr>
         <w:rPr>
+          <w:lang w:val="es-419" w:eastAsia="es-CO"/>
+        </w:rPr>
+      </w:pPr>
+      <w:r>
+        <w:rPr>
           <w:b/>
           <w:bCs/>
           <w:sz w:val="32"/>
           <w:szCs w:val="32"/>
           <w:lang w:val="es-419" w:eastAsia="es-CO"/>
         </w:rPr>
-      </w:pPr>
-      <w:r>
-        <w:rPr>
-          <w:b/>
-          <w:bCs/>
-          <w:sz w:val="32"/>
-          <w:szCs w:val="32"/>
-          <w:lang w:val="es-419" w:eastAsia="es-CO"/>
-        </w:rPr>
-        <w:t>Ilustración y sus alcances:</w:t>
-      </w:r>
-    </w:p>
-    <w:p>
-      <w:pPr>
-        <w:rPr>
-          <w:b/>
-          <w:bCs/>
-          <w:lang w:val="es-419" w:eastAsia="es-CO"/>
-        </w:rPr>
-      </w:pPr>
-      <w:r>
-        <w:rPr>
-          <w:b/>
-          <w:bCs/>
-          <w:lang w:val="es-419" w:eastAsia="es-CO"/>
-        </w:rPr>
-        <w:t>De otro lado, la ilustración en general se puede dividir, según sus alcances, en:</w:t>
-      </w:r>
-    </w:p>
-    <w:p>
-      <w:pPr>
-        <w:rPr>
-          <w:lang w:val="es-419" w:eastAsia="es-CO"/>
-        </w:rPr>
-      </w:pPr>
-      <w:r>
-        <w:rPr>
-          <w:lang w:val="es-419" w:eastAsia="es-CO"/>
-        </w:rPr>
-        <w:t xml:space="preserve"> </w:t>
-      </w:r>
-      <w:r>
-        <w:rPr>
-          <w:b/>
-          <w:bCs/>
-          <w:lang w:val="es-419" w:eastAsia="es-CO"/>
-        </w:rPr>
-        <w:t>Ilustración vectorial</w:t>
-      </w:r>
-      <w:r>
-        <w:rPr>
-          <w:lang w:val="es-419" w:eastAsia="es-CO"/>
-        </w:rPr>
-        <w:t>: basa su proceso, como su nombre lo indica, en el uso y edición de vectores, es decir, formatos de archivo visual construidos a partir de puntos (nodos), líneas y formas que pueden escalar y transformar el color de relleno, el color o el grosor del trazo, la forma, entre otros atributos sin alterar su calidad.</w:t>
-      </w:r>
-    </w:p>
-    <w:p>
-      <w:pPr>
-        <w:rPr>
-          <w:lang w:val="es-419" w:eastAsia="es-CO"/>
-        </w:rPr>
-      </w:pPr>
-      <w:r>
-        <w:rPr>
-          <w:lang w:val="es-419" w:eastAsia="es-CO"/>
-        </w:rPr>
-        <w:t xml:space="preserve">Existen diferentes aplicaciones para convertir un boceto o imagen en vector. Entre ellas se encuentra </w:t>
-      </w:r>
-      <w:r>
-        <w:rPr>
-          <w:i/>
-          <w:iCs/>
-          <w:lang w:val="es-419" w:eastAsia="es-CO"/>
-        </w:rPr>
-        <w:t>software</w:t>
-      </w:r>
-      <w:r>
-        <w:rPr>
-          <w:lang w:val="es-419" w:eastAsia="es-CO"/>
-        </w:rPr>
-        <w:t xml:space="preserve"> de libre descarga, como </w:t>
-      </w:r>
-      <w:r>
-        <w:rPr>
-          <w:i/>
-          <w:iCs/>
-          <w:lang w:val="es-419" w:eastAsia="es-CO"/>
-        </w:rPr>
-        <w:t xml:space="preserve">Inkscape o </w:t>
-      </w:r>
-      <w:proofErr w:type="spellStart"/>
-      <w:r>
-        <w:rPr>
-          <w:i/>
-          <w:iCs/>
-          <w:lang w:val="es-419" w:eastAsia="es-CO"/>
-        </w:rPr>
-        <w:t>Vextractor</w:t>
-      </w:r>
-      <w:proofErr w:type="spellEnd"/>
-      <w:r>
-        <w:rPr>
-          <w:lang w:val="es-419" w:eastAsia="es-CO"/>
-        </w:rPr>
-        <w:t xml:space="preserve">; </w:t>
-      </w:r>
-      <w:r>
-        <w:rPr>
-          <w:i/>
-          <w:iCs/>
-          <w:lang w:val="es-419" w:eastAsia="es-CO"/>
-        </w:rPr>
-        <w:t>software</w:t>
-      </w:r>
-      <w:r>
-        <w:rPr>
-          <w:lang w:val="es-419" w:eastAsia="es-CO"/>
-        </w:rPr>
-        <w:t xml:space="preserve"> de licencia, como Adobe Ilustrador o Corel Drew; y plataformas en línea, como </w:t>
-      </w:r>
-      <w:proofErr w:type="spellStart"/>
-      <w:r>
-        <w:rPr>
-          <w:lang w:val="es-419" w:eastAsia="es-CO"/>
-        </w:rPr>
-        <w:t>vectormagic</w:t>
-      </w:r>
-      <w:proofErr w:type="spellEnd"/>
-      <w:r>
-        <w:rPr>
-          <w:lang w:val="es-419" w:eastAsia="es-CO"/>
-        </w:rPr>
-        <w:t>. Los formatos pueden ser .</w:t>
-      </w:r>
-      <w:proofErr w:type="spellStart"/>
-      <w:r>
-        <w:rPr>
-          <w:lang w:val="es-419" w:eastAsia="es-CO"/>
-        </w:rPr>
-        <w:t>eps</w:t>
-      </w:r>
-      <w:proofErr w:type="spellEnd"/>
-      <w:r>
-        <w:rPr>
-          <w:lang w:val="es-419" w:eastAsia="es-CO"/>
-        </w:rPr>
-        <w:t>, .</w:t>
-      </w:r>
-      <w:proofErr w:type="spellStart"/>
-      <w:r>
-        <w:rPr>
-          <w:lang w:val="es-419" w:eastAsia="es-CO"/>
-        </w:rPr>
-        <w:t>ai</w:t>
-      </w:r>
-      <w:proofErr w:type="spellEnd"/>
-      <w:r>
-        <w:rPr>
-          <w:lang w:val="es-419" w:eastAsia="es-CO"/>
-        </w:rPr>
-        <w:t>, .</w:t>
-      </w:r>
-      <w:proofErr w:type="spellStart"/>
-      <w:r>
-        <w:rPr>
-          <w:lang w:val="es-419" w:eastAsia="es-CO"/>
-        </w:rPr>
-        <w:t>svg</w:t>
-      </w:r>
-      <w:proofErr w:type="spellEnd"/>
-      <w:r>
-        <w:rPr>
-          <w:lang w:val="es-419" w:eastAsia="es-CO"/>
-        </w:rPr>
-        <w:t xml:space="preserve"> y .</w:t>
-      </w:r>
-      <w:proofErr w:type="spellStart"/>
-      <w:r>
-        <w:rPr>
-          <w:lang w:val="es-419" w:eastAsia="es-CO"/>
-        </w:rPr>
-        <w:t>dxf</w:t>
-      </w:r>
-      <w:proofErr w:type="spellEnd"/>
-      <w:r>
-        <w:rPr>
-          <w:lang w:val="es-419" w:eastAsia="es-CO"/>
-        </w:rPr>
-        <w:t>.</w:t>
-      </w:r>
-    </w:p>
-    <w:p>
-      <w:pPr>
-        <w:rPr>
-          <w:lang w:val="es-419" w:eastAsia="es-CO"/>
-        </w:rPr>
-      </w:pPr>
-      <w:r>
-        <w:rPr>
-          <w:b/>
-          <w:bCs/>
-          <w:lang w:val="es-419" w:eastAsia="es-CO"/>
-        </w:rPr>
-        <w:t>Mapa de bits</w:t>
-      </w:r>
-      <w:r>
-        <w:rPr>
-          <w:lang w:val="es-419" w:eastAsia="es-CO"/>
-        </w:rPr>
-        <w:t>: es la ilustración digital que usa una rejilla de cuadros denominados pixeles, creados para unas dimensiones específicas. Por eso cuando se aumenta su tamaño, pierden resolución.</w:t>
-      </w:r>
-    </w:p>
-    <w:p>
-      <w:pPr>
-        <w:rPr>
-          <w:lang w:val="es-419" w:eastAsia="es-CO"/>
-        </w:rPr>
-      </w:pPr>
-      <w:r>
-        <w:rPr>
-          <w:lang w:val="es-419" w:eastAsia="es-CO"/>
-        </w:rPr>
-        <w:t xml:space="preserve">Un pixel es el elemento mínimo en que se descompone una imagen, se le asigna un bit y una información como un valor de color y luz propia. No se trata de una unidad de medida, ya que no es equivalente a un tamaño específico, es una unidad de información. Entre mayor cantidad de pixeles por área, menor es su tamaño individual y por consiguiente mayor cantidad de información en la totalidad de la imagen – mapa de bits. </w:t>
-      </w:r>
-    </w:p>
-    <w:p>
-      <w:pPr>
-        <w:rPr>
-          <w:lang w:val="es-419" w:eastAsia="es-CO"/>
-        </w:rPr>
-      </w:pPr>
-      <w:r>
-        <w:rPr>
-          <w:lang w:val="es-419" w:eastAsia="es-CO"/>
-        </w:rPr>
         <w:lastRenderedPageBreak/>
-        <w:t xml:space="preserve">Por su parte, los mapas de bits son los archivos que se obtienen a partir de procesos de escaneo y fotografía, y se editan gracias a </w:t>
-      </w:r>
-      <w:r>
-        <w:rPr>
-          <w:rStyle w:val="Extranjerismo"/>
-          <w:lang w:val="es-419" w:eastAsia="es-CO"/>
-        </w:rPr>
-        <w:t>software</w:t>
-      </w:r>
-      <w:r>
-        <w:rPr>
-          <w:i/>
-          <w:iCs/>
-          <w:lang w:val="es-419" w:eastAsia="es-CO"/>
-        </w:rPr>
-        <w:t xml:space="preserve"> </w:t>
-      </w:r>
-      <w:r>
-        <w:rPr>
-          <w:lang w:val="es-419" w:eastAsia="es-CO"/>
-        </w:rPr>
-        <w:t xml:space="preserve">especializado como Adobe Photoshop, Gimp o Corel </w:t>
-      </w:r>
-      <w:proofErr w:type="spellStart"/>
-      <w:r>
-        <w:rPr>
-          <w:lang w:val="es-419" w:eastAsia="es-CO"/>
-        </w:rPr>
-        <w:t>Photo</w:t>
-      </w:r>
-      <w:proofErr w:type="spellEnd"/>
-      <w:r>
-        <w:rPr>
-          <w:lang w:val="es-419" w:eastAsia="es-CO"/>
-        </w:rPr>
-        <w:t xml:space="preserve"> Paint; y editores en línea, como </w:t>
-      </w:r>
-      <w:proofErr w:type="spellStart"/>
-      <w:r>
-        <w:rPr>
-          <w:lang w:val="es-419" w:eastAsia="es-CO"/>
-        </w:rPr>
-        <w:t>Queeky</w:t>
-      </w:r>
-      <w:proofErr w:type="spellEnd"/>
-      <w:r>
-        <w:rPr>
-          <w:lang w:val="es-419" w:eastAsia="es-CO"/>
-        </w:rPr>
-        <w:t>. Los formatos de una ilustración de mapa de bits son: .</w:t>
-      </w:r>
-      <w:proofErr w:type="spellStart"/>
-      <w:r>
-        <w:rPr>
-          <w:lang w:val="es-419" w:eastAsia="es-CO"/>
-        </w:rPr>
-        <w:t>jpeg</w:t>
-      </w:r>
-      <w:proofErr w:type="spellEnd"/>
-      <w:r>
-        <w:rPr>
-          <w:lang w:val="es-419" w:eastAsia="es-CO"/>
-        </w:rPr>
-        <w:t>, .</w:t>
-      </w:r>
-      <w:proofErr w:type="spellStart"/>
-      <w:r>
-        <w:rPr>
-          <w:lang w:val="es-419" w:eastAsia="es-CO"/>
-        </w:rPr>
-        <w:t>tiff</w:t>
-      </w:r>
-      <w:proofErr w:type="spellEnd"/>
-      <w:r>
-        <w:rPr>
-          <w:lang w:val="es-419" w:eastAsia="es-CO"/>
-        </w:rPr>
-        <w:t>, .gif y .png.</w:t>
-      </w:r>
-    </w:p>
-    <w:p>
-      <w:pPr>
-        <w:rPr>
-          <w:lang w:val="es-419" w:eastAsia="es-CO"/>
-        </w:rPr>
-      </w:pPr>
-      <w:r>
-        <w:rPr>
-          <w:b/>
-          <w:bCs/>
-          <w:lang w:val="es-419" w:eastAsia="es-CO"/>
-        </w:rPr>
-        <w:t>Modelado en 3D</w:t>
-      </w:r>
-      <w:r>
-        <w:rPr>
-          <w:lang w:val="es-419" w:eastAsia="es-CO"/>
-        </w:rPr>
-        <w:t>: es una técnica de ilustración que emplea gráficos tridimensionales a través de software especializados en modelado y renderizado 3D. Al producto se le llama modelo 3D y se puede exportar como imagen, hacer recorridos como videos y simulaciones y puede ser impreso en 3D.</w:t>
-      </w:r>
-    </w:p>
-    <w:p>
-      <w:pPr>
-        <w:rPr>
-          <w:i/>
-          <w:iCs/>
-          <w:lang w:val="es-419" w:eastAsia="es-CO"/>
-        </w:rPr>
-      </w:pPr>
-      <w:r>
-        <w:rPr>
-          <w:lang w:val="es-419" w:eastAsia="es-CO"/>
-        </w:rPr>
-        <w:t>La construcción de estos modelos parte de construcciones geométricas, mallas poligonales, superficies y volúmenes dentro de un espacio en tres dimensiones: ancho, altura y profundidad. Pueden ser escaneados desde</w:t>
-      </w:r>
-      <w:r>
-        <w:rPr>
-          <w:lang w:val="es-419" w:eastAsia="es-CO"/>
-        </w:rPr>
-        <w:t xml:space="preserve"> </w:t>
-      </w:r>
-      <w:r>
-        <w:rPr>
-          <w:lang w:val="es-419" w:eastAsia="es-CO"/>
-        </w:rPr>
-        <w:t xml:space="preserve">modelos a escala por medio de un escáner 3D o realizar el modelado desde el inicio en </w:t>
-      </w:r>
-      <w:r>
-        <w:rPr>
-          <w:i/>
-          <w:iCs/>
-          <w:lang w:val="es-419" w:eastAsia="es-CO"/>
-        </w:rPr>
-        <w:t xml:space="preserve">un </w:t>
-      </w:r>
-      <w:r>
-        <w:rPr>
-          <w:rStyle w:val="Extranjerismo"/>
-          <w:lang w:val="es-419" w:eastAsia="es-CO"/>
-        </w:rPr>
-        <w:t>softwar</w:t>
-      </w:r>
-      <w:r>
-        <w:rPr>
-          <w:i/>
-          <w:iCs/>
-          <w:lang w:val="es-419" w:eastAsia="es-CO"/>
-        </w:rPr>
-        <w:t>e</w:t>
-      </w:r>
-      <w:r>
-        <w:rPr>
-          <w:lang w:val="es-419" w:eastAsia="es-CO"/>
-        </w:rPr>
-        <w:t xml:space="preserve">, como </w:t>
-      </w:r>
-      <w:r>
-        <w:rPr>
-          <w:rStyle w:val="Extranjerismo"/>
-          <w:lang w:val="es-419" w:eastAsia="es-CO"/>
-        </w:rPr>
-        <w:t xml:space="preserve">Autodesk Maya, </w:t>
-      </w:r>
-      <w:proofErr w:type="spellStart"/>
-      <w:r>
-        <w:rPr>
-          <w:rStyle w:val="Extranjerismo"/>
-          <w:lang w:val="es-419" w:eastAsia="es-CO"/>
-        </w:rPr>
-        <w:t>Poser</w:t>
-      </w:r>
-      <w:proofErr w:type="spellEnd"/>
-      <w:r>
-        <w:rPr>
-          <w:rStyle w:val="Extranjerismo"/>
-          <w:lang w:val="es-419" w:eastAsia="es-CO"/>
-        </w:rPr>
-        <w:t xml:space="preserve">, </w:t>
-      </w:r>
-      <w:proofErr w:type="spellStart"/>
-      <w:r>
-        <w:rPr>
-          <w:rStyle w:val="Extranjerismo"/>
-          <w:lang w:val="es-419" w:eastAsia="es-CO"/>
-        </w:rPr>
-        <w:t>Rhinoceros</w:t>
-      </w:r>
-      <w:proofErr w:type="spellEnd"/>
-      <w:r>
-        <w:rPr>
-          <w:rStyle w:val="Extranjerismo"/>
-          <w:lang w:val="es-419" w:eastAsia="es-CO"/>
-        </w:rPr>
-        <w:t xml:space="preserve">, 3D </w:t>
-      </w:r>
-      <w:proofErr w:type="spellStart"/>
-      <w:r>
-        <w:rPr>
-          <w:rStyle w:val="Extranjerismo"/>
-          <w:lang w:val="es-419" w:eastAsia="es-CO"/>
-        </w:rPr>
-        <w:t>max</w:t>
-      </w:r>
-      <w:proofErr w:type="spellEnd"/>
-      <w:r>
-        <w:rPr>
-          <w:rStyle w:val="Extranjerismo"/>
-          <w:lang w:val="es-419" w:eastAsia="es-CO"/>
-        </w:rPr>
-        <w:t xml:space="preserve"> o </w:t>
-      </w:r>
-      <w:proofErr w:type="spellStart"/>
-      <w:r>
-        <w:rPr>
-          <w:rStyle w:val="Extranjerismo"/>
-          <w:lang w:val="es-419" w:eastAsia="es-CO"/>
-        </w:rPr>
-        <w:t>Blender</w:t>
-      </w:r>
-      <w:proofErr w:type="spellEnd"/>
-      <w:r>
-        <w:rPr>
-          <w:rStyle w:val="Extranjerismo"/>
-          <w:lang w:val="es-419" w:eastAsia="es-CO"/>
-        </w:rPr>
-        <w:t>.</w:t>
-      </w:r>
-    </w:p>
-    <w:p>
-      <w:pPr>
-        <w:rPr>
-          <w:lang w:val="es-419" w:eastAsia="es-CO"/>
-        </w:rPr>
-      </w:pPr>
-      <w:r>
-        <w:rPr>
-          <w:lang w:val="es-419" w:eastAsia="es-CO"/>
-        </w:rPr>
-        <w:t>Los modelos 3D se pueden categorizar en sólidos, trabajados desde objetos macizos; y contornos o carcasas, trabajados desde superficies con espesor.</w:t>
-      </w:r>
-    </w:p>
-    <w:p>
-      <w:pPr>
-        <w:rPr>
-          <w:lang w:val="es-419" w:eastAsia="es-CO"/>
-        </w:rPr>
-      </w:pPr>
-      <w:r>
-        <w:rPr>
-          <w:lang w:val="es-419" w:eastAsia="es-CO"/>
-        </w:rPr>
-        <w:t xml:space="preserve">Generalmente la ilustración en 3D necesita un </w:t>
-      </w:r>
-      <w:r>
-        <w:rPr>
-          <w:rStyle w:val="Extranjerismo"/>
-          <w:lang w:val="es-419" w:eastAsia="es-CO"/>
-        </w:rPr>
-        <w:t xml:space="preserve">software </w:t>
-      </w:r>
-      <w:r>
-        <w:rPr>
-          <w:lang w:val="es-419" w:eastAsia="es-CO"/>
-        </w:rPr>
-        <w:t xml:space="preserve">de modelado y un </w:t>
-      </w:r>
-      <w:r>
-        <w:rPr>
-          <w:rStyle w:val="Extranjerismo"/>
-          <w:lang w:val="es-419" w:eastAsia="es-CO"/>
-        </w:rPr>
-        <w:t>softwar</w:t>
-      </w:r>
-      <w:r>
-        <w:rPr>
-          <w:i/>
-          <w:iCs/>
-          <w:lang w:val="es-419" w:eastAsia="es-CO"/>
-        </w:rPr>
-        <w:t>e</w:t>
-      </w:r>
-      <w:r>
-        <w:rPr>
-          <w:lang w:val="es-419" w:eastAsia="es-CO"/>
-        </w:rPr>
-        <w:t xml:space="preserve"> complementario para renderizar (procedimiento de otorgar texturas, escenarios, color y materiales al modelo 3D). Algunos motores de render son: </w:t>
-      </w:r>
-      <w:proofErr w:type="spellStart"/>
-      <w:r>
-        <w:rPr>
-          <w:rStyle w:val="Extranjerismo"/>
-          <w:lang w:val="es-419" w:eastAsia="es-CO"/>
-        </w:rPr>
-        <w:t>Iray</w:t>
-      </w:r>
-      <w:proofErr w:type="spellEnd"/>
-      <w:r>
-        <w:rPr>
-          <w:rStyle w:val="Extranjerismo"/>
-          <w:lang w:val="es-419" w:eastAsia="es-CO"/>
-        </w:rPr>
-        <w:t xml:space="preserve"> </w:t>
-      </w:r>
-      <w:r>
-        <w:rPr>
-          <w:lang w:val="es-419" w:eastAsia="es-CO"/>
-        </w:rPr>
-        <w:t xml:space="preserve">para </w:t>
-      </w:r>
-      <w:r>
-        <w:rPr>
-          <w:rStyle w:val="Extranjerismo"/>
-          <w:lang w:val="es-419" w:eastAsia="es-CO"/>
-        </w:rPr>
-        <w:t>Maya, V-</w:t>
-      </w:r>
-      <w:proofErr w:type="spellStart"/>
-      <w:r>
-        <w:rPr>
-          <w:rStyle w:val="Extranjerismo"/>
-          <w:lang w:val="es-419" w:eastAsia="es-CO"/>
-        </w:rPr>
-        <w:t>ray</w:t>
-      </w:r>
-      <w:proofErr w:type="spellEnd"/>
-      <w:r>
-        <w:rPr>
-          <w:rStyle w:val="Extranjerismo"/>
-          <w:lang w:val="es-419" w:eastAsia="es-CO"/>
-        </w:rPr>
-        <w:t xml:space="preserve">, Mental Ray, </w:t>
-      </w:r>
-      <w:proofErr w:type="spellStart"/>
-      <w:r>
-        <w:rPr>
-          <w:rStyle w:val="Extranjerismo"/>
-          <w:lang w:val="es-419" w:eastAsia="es-CO"/>
-        </w:rPr>
-        <w:t>Penguin</w:t>
-      </w:r>
-      <w:proofErr w:type="spellEnd"/>
-      <w:r>
-        <w:rPr>
-          <w:lang w:val="es-419" w:eastAsia="es-CO"/>
-        </w:rPr>
-        <w:t xml:space="preserve"> para </w:t>
-      </w:r>
-      <w:proofErr w:type="spellStart"/>
-      <w:r>
-        <w:rPr>
-          <w:rStyle w:val="Extranjerismo"/>
-          <w:lang w:val="es-419" w:eastAsia="es-CO"/>
-        </w:rPr>
-        <w:t>Rhino</w:t>
-      </w:r>
-      <w:proofErr w:type="spellEnd"/>
-      <w:r>
-        <w:rPr>
-          <w:lang w:val="es-419" w:eastAsia="es-CO"/>
-        </w:rPr>
-        <w:t>, entre otros.</w:t>
+        <w:t>Boceto</w:t>
+      </w:r>
+      <w:r>
+        <w:rPr>
+          <w:lang w:val="es-419" w:eastAsia="es-CO"/>
+        </w:rPr>
+        <w:t>:</w:t>
+      </w:r>
+    </w:p>
+    <w:p>
+      <w:pPr>
+        <w:rPr>
+          <w:lang w:val="es-419" w:eastAsia="es-CO"/>
+        </w:rPr>
+      </w:pPr>
+      <w:r>
+        <w:rPr>
+          <w:lang w:val="es-419" w:eastAsia="es-CO"/>
+        </w:rPr>
+        <w:t>E</w:t>
+      </w:r>
+      <w:r>
+        <w:rPr>
+          <w:lang w:val="es-419" w:eastAsia="es-CO"/>
+        </w:rPr>
+        <w:t>l proceso inicia con el desarrollo de un esbozo del personaje según los criterios del cliente. De este modo, se esquematiza de manera general el personaje usando herramientas análogas, como el lápiz de grafito, lápices de colores o tizas pastel.</w:t>
       </w:r>
     </w:p>
     <w:p>
@@ -4903,6 +4526,662 @@
           <w:szCs w:val="32"/>
           <w:lang w:val="es-419" w:eastAsia="es-CO"/>
         </w:rPr>
+        <w:t>Ilustración y sus alcances:</w:t>
+      </w:r>
+    </w:p>
+    <w:p>
+      <w:pPr>
+        <w:rPr>
+          <w:lang w:val="es-419" w:eastAsia="es-CO"/>
+        </w:rPr>
+      </w:pPr>
+      <w:r>
+        <w:rPr>
+          <w:lang w:val="es-419" w:eastAsia="es-CO"/>
+        </w:rPr>
+        <w:t>De otro lado, la ilustración en general se puede dividir, según sus alcances, en:</w:t>
+      </w:r>
+    </w:p>
+    <w:p>
+      <w:pPr>
+        <w:rPr>
+          <w:lang w:val="es-419" w:eastAsia="es-CO"/>
+        </w:rPr>
+      </w:pPr>
+      <w:r>
+        <w:rPr>
+          <w:lang w:val="es-419" w:eastAsia="es-CO"/>
+        </w:rPr>
+        <w:t xml:space="preserve"> </w:t>
+      </w:r>
+      <w:r>
+        <w:rPr>
+          <w:b/>
+          <w:bCs/>
+          <w:lang w:val="es-419" w:eastAsia="es-CO"/>
+        </w:rPr>
+        <w:t>Ilustración vectorial</w:t>
+      </w:r>
+      <w:r>
+        <w:rPr>
+          <w:lang w:val="es-419" w:eastAsia="es-CO"/>
+        </w:rPr>
+        <w:t>: basa su proceso, como su nombre lo indica, en el uso y edición de vectores, es decir, formatos de archivo visual construidos a partir de puntos (nodos), líneas y formas que pueden escalar y transformar el color de relleno, el color o el grosor del trazo, la forma, entre otros atributos sin alterar su calidad.</w:t>
+      </w:r>
+    </w:p>
+    <w:p>
+      <w:pPr>
+        <w:rPr>
+          <w:lang w:val="es-419" w:eastAsia="es-CO"/>
+        </w:rPr>
+      </w:pPr>
+      <w:r>
+        <w:rPr>
+          <w:lang w:val="es-419" w:eastAsia="es-CO"/>
+        </w:rPr>
+        <w:t xml:space="preserve">Existen diferentes aplicaciones para convertir un boceto o imagen en vector. Entre ellas se encuentra </w:t>
+      </w:r>
+      <w:r>
+        <w:rPr>
+          <w:i/>
+          <w:iCs/>
+          <w:lang w:val="es-419" w:eastAsia="es-CO"/>
+        </w:rPr>
+        <w:t>software</w:t>
+      </w:r>
+      <w:r>
+        <w:rPr>
+          <w:lang w:val="es-419" w:eastAsia="es-CO"/>
+        </w:rPr>
+        <w:t xml:space="preserve"> de libre descarga, como </w:t>
+      </w:r>
+      <w:r>
+        <w:rPr>
+          <w:i/>
+          <w:iCs/>
+          <w:lang w:val="es-419" w:eastAsia="es-CO"/>
+        </w:rPr>
+        <w:t xml:space="preserve">Inkscape o </w:t>
+      </w:r>
+      <w:proofErr w:type="spellStart"/>
+      <w:r>
+        <w:rPr>
+          <w:i/>
+          <w:iCs/>
+          <w:lang w:val="es-419" w:eastAsia="es-CO"/>
+        </w:rPr>
+        <w:t>Vextractor</w:t>
+      </w:r>
+      <w:proofErr w:type="spellEnd"/>
+      <w:r>
+        <w:rPr>
+          <w:lang w:val="es-419" w:eastAsia="es-CO"/>
+        </w:rPr>
+        <w:t xml:space="preserve">; </w:t>
+      </w:r>
+      <w:r>
+        <w:rPr>
+          <w:i/>
+          <w:iCs/>
+          <w:lang w:val="es-419" w:eastAsia="es-CO"/>
+        </w:rPr>
+        <w:t>software</w:t>
+      </w:r>
+      <w:r>
+        <w:rPr>
+          <w:lang w:val="es-419" w:eastAsia="es-CO"/>
+        </w:rPr>
+        <w:t xml:space="preserve"> de licencia, como Adobe Ilustrador o Corel Drew; y plataformas en línea, como </w:t>
+      </w:r>
+      <w:proofErr w:type="spellStart"/>
+      <w:r>
+        <w:rPr>
+          <w:lang w:val="es-419" w:eastAsia="es-CO"/>
+        </w:rPr>
+        <w:t>vectormagic</w:t>
+      </w:r>
+      <w:proofErr w:type="spellEnd"/>
+      <w:r>
+        <w:rPr>
+          <w:lang w:val="es-419" w:eastAsia="es-CO"/>
+        </w:rPr>
+        <w:t>. Los formatos pueden ser .</w:t>
+      </w:r>
+      <w:proofErr w:type="spellStart"/>
+      <w:r>
+        <w:rPr>
+          <w:lang w:val="es-419" w:eastAsia="es-CO"/>
+        </w:rPr>
+        <w:t>eps</w:t>
+      </w:r>
+      <w:proofErr w:type="spellEnd"/>
+      <w:r>
+        <w:rPr>
+          <w:lang w:val="es-419" w:eastAsia="es-CO"/>
+        </w:rPr>
+        <w:t>, .</w:t>
+      </w:r>
+      <w:proofErr w:type="spellStart"/>
+      <w:r>
+        <w:rPr>
+          <w:lang w:val="es-419" w:eastAsia="es-CO"/>
+        </w:rPr>
+        <w:t>ai</w:t>
+      </w:r>
+      <w:proofErr w:type="spellEnd"/>
+      <w:r>
+        <w:rPr>
+          <w:lang w:val="es-419" w:eastAsia="es-CO"/>
+        </w:rPr>
+        <w:t>, .</w:t>
+      </w:r>
+      <w:proofErr w:type="spellStart"/>
+      <w:r>
+        <w:rPr>
+          <w:lang w:val="es-419" w:eastAsia="es-CO"/>
+        </w:rPr>
+        <w:t>svg</w:t>
+      </w:r>
+      <w:proofErr w:type="spellEnd"/>
+      <w:r>
+        <w:rPr>
+          <w:lang w:val="es-419" w:eastAsia="es-CO"/>
+        </w:rPr>
+        <w:t xml:space="preserve"> y .</w:t>
+      </w:r>
+      <w:proofErr w:type="spellStart"/>
+      <w:r>
+        <w:rPr>
+          <w:lang w:val="es-419" w:eastAsia="es-CO"/>
+        </w:rPr>
+        <w:t>dxf</w:t>
+      </w:r>
+      <w:proofErr w:type="spellEnd"/>
+      <w:r>
+        <w:rPr>
+          <w:lang w:val="es-419" w:eastAsia="es-CO"/>
+        </w:rPr>
+        <w:t>.</w:t>
+      </w:r>
+    </w:p>
+    <w:p>
+      <w:pPr>
+        <w:rPr>
+          <w:lang w:val="es-419" w:eastAsia="es-CO"/>
+        </w:rPr>
+      </w:pPr>
+      <w:r>
+        <w:rPr>
+          <w:b/>
+          <w:bCs/>
+          <w:lang w:val="es-419" w:eastAsia="es-CO"/>
+        </w:rPr>
+        <w:t>Mapa de bits</w:t>
+      </w:r>
+      <w:r>
+        <w:rPr>
+          <w:lang w:val="es-419" w:eastAsia="es-CO"/>
+        </w:rPr>
+        <w:t>: es la ilustración digital que usa una rejilla de cuadros denominados p</w:t>
+      </w:r>
+      <w:r>
+        <w:rPr>
+          <w:lang w:val="es-419" w:eastAsia="es-CO"/>
+        </w:rPr>
+        <w:t>í</w:t>
+      </w:r>
+      <w:r>
+        <w:rPr>
+          <w:lang w:val="es-419" w:eastAsia="es-CO"/>
+        </w:rPr>
+        <w:t>xeles, creados para unas dimensiones específicas. Por eso cuando se aumenta su tamaño, pierden resolución.</w:t>
+      </w:r>
+    </w:p>
+    <w:p>
+      <w:pPr>
+        <w:rPr>
+          <w:lang w:val="es-419" w:eastAsia="es-CO"/>
+        </w:rPr>
+      </w:pPr>
+      <w:r>
+        <w:rPr>
+          <w:lang w:val="es-419" w:eastAsia="es-CO"/>
+        </w:rPr>
+        <w:t>Un p</w:t>
+      </w:r>
+      <w:r>
+        <w:rPr>
+          <w:lang w:val="es-419" w:eastAsia="es-CO"/>
+        </w:rPr>
+        <w:t>í</w:t>
+      </w:r>
+      <w:r>
+        <w:rPr>
+          <w:lang w:val="es-419" w:eastAsia="es-CO"/>
+        </w:rPr>
+        <w:t>xel es el elemento mínimo en que se descompone una imagen, se le asigna un bit y una información como un valor de color y luz propia. No se trata de una unidad de medida, ya que no es equivalente a un tamaño específico, es una unidad de información. Entre mayor cantidad de p</w:t>
+      </w:r>
+      <w:r>
+        <w:rPr>
+          <w:lang w:val="es-419" w:eastAsia="es-CO"/>
+        </w:rPr>
+        <w:t>í</w:t>
+      </w:r>
+      <w:r>
+        <w:rPr>
+          <w:lang w:val="es-419" w:eastAsia="es-CO"/>
+        </w:rPr>
+        <w:t xml:space="preserve">xeles por área, menor es su tamaño individual y </w:t>
+      </w:r>
+      <w:r>
+        <w:rPr>
+          <w:lang w:val="es-419" w:eastAsia="es-CO"/>
+        </w:rPr>
+        <w:lastRenderedPageBreak/>
+        <w:t xml:space="preserve">por consiguiente mayor cantidad de información en la totalidad de la imagen – mapa de bits. </w:t>
+      </w:r>
+    </w:p>
+    <w:p>
+      <w:pPr>
+        <w:rPr>
+          <w:lang w:val="es-419" w:eastAsia="es-CO"/>
+        </w:rPr>
+      </w:pPr>
+      <w:r>
+        <w:rPr>
+          <w:lang w:val="es-419" w:eastAsia="es-CO"/>
+        </w:rPr>
+        <w:t xml:space="preserve">Por su parte, los mapas de bits son los archivos que se obtienen a partir de procesos de escaneo y fotografía, y se editan gracias a </w:t>
+      </w:r>
+      <w:r>
+        <w:rPr>
+          <w:rStyle w:val="Extranjerismo"/>
+          <w:lang w:val="es-419" w:eastAsia="es-CO"/>
+        </w:rPr>
+        <w:t>software</w:t>
+      </w:r>
+      <w:r>
+        <w:rPr>
+          <w:i/>
+          <w:iCs/>
+          <w:lang w:val="es-419" w:eastAsia="es-CO"/>
+        </w:rPr>
+        <w:t xml:space="preserve"> </w:t>
+      </w:r>
+      <w:r>
+        <w:rPr>
+          <w:lang w:val="es-419" w:eastAsia="es-CO"/>
+        </w:rPr>
+        <w:t xml:space="preserve">especializado como Adobe Photoshop, Gimp o Corel </w:t>
+      </w:r>
+      <w:proofErr w:type="spellStart"/>
+      <w:r>
+        <w:rPr>
+          <w:lang w:val="es-419" w:eastAsia="es-CO"/>
+        </w:rPr>
+        <w:t>Photo</w:t>
+      </w:r>
+      <w:proofErr w:type="spellEnd"/>
+      <w:r>
+        <w:rPr>
+          <w:lang w:val="es-419" w:eastAsia="es-CO"/>
+        </w:rPr>
+        <w:t xml:space="preserve"> Paint; y editores en línea, como </w:t>
+      </w:r>
+      <w:proofErr w:type="spellStart"/>
+      <w:r>
+        <w:rPr>
+          <w:lang w:val="es-419" w:eastAsia="es-CO"/>
+        </w:rPr>
+        <w:t>Queeky</w:t>
+      </w:r>
+      <w:proofErr w:type="spellEnd"/>
+      <w:r>
+        <w:rPr>
+          <w:lang w:val="es-419" w:eastAsia="es-CO"/>
+        </w:rPr>
+        <w:t>. Los formatos de una ilustración de mapa de bits son: .</w:t>
+      </w:r>
+      <w:proofErr w:type="spellStart"/>
+      <w:r>
+        <w:rPr>
+          <w:lang w:val="es-419" w:eastAsia="es-CO"/>
+        </w:rPr>
+        <w:t>jpeg</w:t>
+      </w:r>
+      <w:proofErr w:type="spellEnd"/>
+      <w:r>
+        <w:rPr>
+          <w:lang w:val="es-419" w:eastAsia="es-CO"/>
+        </w:rPr>
+        <w:t>, .</w:t>
+      </w:r>
+      <w:proofErr w:type="spellStart"/>
+      <w:r>
+        <w:rPr>
+          <w:lang w:val="es-419" w:eastAsia="es-CO"/>
+        </w:rPr>
+        <w:t>tiff</w:t>
+      </w:r>
+      <w:proofErr w:type="spellEnd"/>
+      <w:r>
+        <w:rPr>
+          <w:lang w:val="es-419" w:eastAsia="es-CO"/>
+        </w:rPr>
+        <w:t>, .gif y .png.</w:t>
+      </w:r>
+    </w:p>
+    <w:p>
+      <w:pPr>
+        <w:rPr>
+          <w:lang w:val="es-419" w:eastAsia="es-CO"/>
+        </w:rPr>
+      </w:pPr>
+      <w:r>
+        <w:rPr>
+          <w:b/>
+          <w:bCs/>
+          <w:lang w:val="es-419" w:eastAsia="es-CO"/>
+        </w:rPr>
+        <w:t>Modelado en 3D</w:t>
+      </w:r>
+      <w:r>
+        <w:rPr>
+          <w:lang w:val="es-419" w:eastAsia="es-CO"/>
+        </w:rPr>
+        <w:t>: es una técnica de ilustración que emplea gráficos tridimensionales a través de software especializados en modelado y renderizado 3D. Al producto se le llama modelo 3D y se puede exportar como imagen, hacer recorridos como videos y simulaciones y puede ser impreso en 3D.</w:t>
+      </w:r>
+    </w:p>
+    <w:p>
+      <w:pPr>
+        <w:rPr>
+          <w:i/>
+          <w:iCs/>
+          <w:lang w:val="es-419" w:eastAsia="es-CO"/>
+        </w:rPr>
+      </w:pPr>
+      <w:r>
+        <w:rPr>
+          <w:lang w:val="es-419" w:eastAsia="es-CO"/>
+        </w:rPr>
+        <w:t>La construcción de estos modelos parte de construcciones geométricas, mallas poligonales, superficies y volúmenes dentro de un espacio en tres dimensiones: ancho, altura y profundidad. Pueden ser escaneados desde</w:t>
+      </w:r>
+      <w:r>
+        <w:rPr>
+          <w:lang w:val="es-419" w:eastAsia="es-CO"/>
+        </w:rPr>
+        <w:t xml:space="preserve"> </w:t>
+      </w:r>
+      <w:r>
+        <w:rPr>
+          <w:lang w:val="es-419" w:eastAsia="es-CO"/>
+        </w:rPr>
+        <w:t xml:space="preserve">modelos a escala por medio de un escáner 3D o realizar el modelado desde el inicio en </w:t>
+      </w:r>
+      <w:r>
+        <w:rPr>
+          <w:i/>
+          <w:iCs/>
+          <w:lang w:val="es-419" w:eastAsia="es-CO"/>
+        </w:rPr>
+        <w:t xml:space="preserve">un </w:t>
+      </w:r>
+      <w:r>
+        <w:rPr>
+          <w:rStyle w:val="Extranjerismo"/>
+          <w:lang w:val="es-419" w:eastAsia="es-CO"/>
+        </w:rPr>
+        <w:t>softwar</w:t>
+      </w:r>
+      <w:r>
+        <w:rPr>
+          <w:i/>
+          <w:iCs/>
+          <w:lang w:val="es-419" w:eastAsia="es-CO"/>
+        </w:rPr>
+        <w:t>e</w:t>
+      </w:r>
+      <w:r>
+        <w:rPr>
+          <w:lang w:val="es-419" w:eastAsia="es-CO"/>
+        </w:rPr>
+        <w:t>, com</w:t>
+      </w:r>
+      <w:r>
+        <w:rPr>
+          <w:lang w:val="es-419" w:eastAsia="es-CO"/>
+        </w:rPr>
+        <w:t>o Autodesk</w:t>
+      </w:r>
+      <w:r>
+        <w:rPr>
+          <w:lang w:val="es-419" w:eastAsia="es-CO"/>
+        </w:rPr>
+        <w:t xml:space="preserve"> </w:t>
+      </w:r>
+      <w:r>
+        <w:rPr>
+          <w:lang w:val="es-419" w:eastAsia="es-CO"/>
+        </w:rPr>
+        <w:t xml:space="preserve">Maya, </w:t>
+      </w:r>
+      <w:proofErr w:type="spellStart"/>
+      <w:r>
+        <w:rPr>
+          <w:lang w:val="es-419" w:eastAsia="es-CO"/>
+        </w:rPr>
+        <w:t>Poser</w:t>
+      </w:r>
+      <w:proofErr w:type="spellEnd"/>
+      <w:r>
+        <w:rPr>
+          <w:lang w:val="es-419" w:eastAsia="es-CO"/>
+        </w:rPr>
+        <w:t>,</w:t>
+      </w:r>
+      <w:r>
+        <w:rPr>
+          <w:lang w:val="es-419" w:eastAsia="es-CO"/>
+        </w:rPr>
+        <w:t xml:space="preserve"> </w:t>
+      </w:r>
+      <w:proofErr w:type="spellStart"/>
+      <w:r>
+        <w:rPr>
+          <w:lang w:val="es-419" w:eastAsia="es-CO"/>
+        </w:rPr>
+        <w:t>Rhinoceros</w:t>
+      </w:r>
+      <w:proofErr w:type="spellEnd"/>
+      <w:r>
+        <w:rPr>
+          <w:lang w:val="es-419" w:eastAsia="es-CO"/>
+        </w:rPr>
+        <w:t xml:space="preserve">, 3D </w:t>
+      </w:r>
+      <w:proofErr w:type="spellStart"/>
+      <w:r>
+        <w:rPr>
+          <w:lang w:val="es-419" w:eastAsia="es-CO"/>
+        </w:rPr>
+        <w:t>max</w:t>
+      </w:r>
+      <w:proofErr w:type="spellEnd"/>
+      <w:r>
+        <w:rPr>
+          <w:lang w:val="es-419" w:eastAsia="es-CO"/>
+        </w:rPr>
+        <w:t xml:space="preserve"> o </w:t>
+      </w:r>
+      <w:proofErr w:type="spellStart"/>
+      <w:r>
+        <w:rPr>
+          <w:lang w:val="es-419" w:eastAsia="es-CO"/>
+        </w:rPr>
+        <w:t>Blender</w:t>
+      </w:r>
+      <w:proofErr w:type="spellEnd"/>
+      <w:r>
+        <w:rPr>
+          <w:rStyle w:val="Extranjerismo"/>
+          <w:lang w:val="es-419" w:eastAsia="es-CO"/>
+        </w:rPr>
+        <w:t>.</w:t>
+      </w:r>
+    </w:p>
+    <w:p>
+      <w:pPr>
+        <w:rPr>
+          <w:lang w:val="es-419" w:eastAsia="es-CO"/>
+        </w:rPr>
+      </w:pPr>
+      <w:r>
+        <w:rPr>
+          <w:lang w:val="es-419" w:eastAsia="es-CO"/>
+        </w:rPr>
+        <w:t>Los modelos 3D se pueden categorizar en sólidos, trabajados desde objetos macizos; y contornos o carcasas, trabajados desde superficies con espesor.</w:t>
+      </w:r>
+    </w:p>
+    <w:p>
+      <w:pPr>
+        <w:rPr>
+          <w:lang w:val="es-419" w:eastAsia="es-CO"/>
+        </w:rPr>
+      </w:pPr>
+      <w:r>
+        <w:rPr>
+          <w:lang w:val="es-419" w:eastAsia="es-CO"/>
+        </w:rPr>
+        <w:t xml:space="preserve">Generalmente la ilustración en 3D necesita un </w:t>
+      </w:r>
+      <w:r>
+        <w:rPr>
+          <w:rStyle w:val="Extranjerismo"/>
+          <w:lang w:val="es-419" w:eastAsia="es-CO"/>
+        </w:rPr>
+        <w:t xml:space="preserve">software </w:t>
+      </w:r>
+      <w:r>
+        <w:rPr>
+          <w:lang w:val="es-419" w:eastAsia="es-CO"/>
+        </w:rPr>
+        <w:t xml:space="preserve">de modelado y un </w:t>
+      </w:r>
+      <w:r>
+        <w:rPr>
+          <w:rStyle w:val="Extranjerismo"/>
+          <w:lang w:val="es-419" w:eastAsia="es-CO"/>
+        </w:rPr>
+        <w:t>softwar</w:t>
+      </w:r>
+      <w:r>
+        <w:rPr>
+          <w:i/>
+          <w:iCs/>
+          <w:lang w:val="es-419" w:eastAsia="es-CO"/>
+        </w:rPr>
+        <w:t>e</w:t>
+      </w:r>
+      <w:r>
+        <w:rPr>
+          <w:lang w:val="es-419" w:eastAsia="es-CO"/>
+        </w:rPr>
+        <w:t xml:space="preserve"> complementario para renderizar (procedimiento de otorgar texturas, escenarios, color y materiales al modelo 3D). Algunos motores de render so</w:t>
+      </w:r>
+      <w:r>
+        <w:rPr>
+          <w:lang w:val="es-419" w:eastAsia="es-CO"/>
+        </w:rPr>
+        <w:t xml:space="preserve">n: </w:t>
+      </w:r>
+      <w:proofErr w:type="spellStart"/>
+      <w:r>
+        <w:rPr>
+          <w:lang w:val="es-419" w:eastAsia="es-CO"/>
+        </w:rPr>
+        <w:t>Iray</w:t>
+      </w:r>
+      <w:proofErr w:type="spellEnd"/>
+      <w:r>
+        <w:rPr>
+          <w:lang w:val="es-419" w:eastAsia="es-CO"/>
+        </w:rPr>
+        <w:t xml:space="preserve"> para Maya, V-</w:t>
+      </w:r>
+      <w:proofErr w:type="spellStart"/>
+      <w:r>
+        <w:rPr>
+          <w:lang w:val="es-419" w:eastAsia="es-CO"/>
+        </w:rPr>
+        <w:t>ray</w:t>
+      </w:r>
+      <w:proofErr w:type="spellEnd"/>
+      <w:r>
+        <w:rPr>
+          <w:lang w:val="es-419" w:eastAsia="es-CO"/>
+        </w:rPr>
+        <w:t xml:space="preserve">, Mental Ray, </w:t>
+      </w:r>
+      <w:proofErr w:type="spellStart"/>
+      <w:r>
+        <w:rPr>
+          <w:lang w:val="es-419" w:eastAsia="es-CO"/>
+        </w:rPr>
+        <w:t>Penguin</w:t>
+      </w:r>
+      <w:proofErr w:type="spellEnd"/>
+      <w:r>
+        <w:rPr>
+          <w:lang w:val="es-419" w:eastAsia="es-CO"/>
+        </w:rPr>
+        <w:t xml:space="preserve"> para </w:t>
+      </w:r>
+      <w:proofErr w:type="spellStart"/>
+      <w:r>
+        <w:rPr>
+          <w:lang w:val="es-419" w:eastAsia="es-CO"/>
+        </w:rPr>
+        <w:t>Rhino</w:t>
+      </w:r>
+      <w:proofErr w:type="spellEnd"/>
+      <w:r>
+        <w:rPr>
+          <w:lang w:val="es-419" w:eastAsia="es-CO"/>
+        </w:rPr>
+        <w:t>, entre otros.</w:t>
+      </w:r>
+    </w:p>
+    <w:p>
+      <w:pPr>
+        <w:rPr>
+          <w:lang w:val="es-419" w:eastAsia="es-CO"/>
+        </w:rPr>
+      </w:pPr>
+    </w:p>
+    <w:p>
+      <w:pPr>
+        <w:pStyle w:val="Prrafodelista"/>
+        <w:numPr>
+          <w:ilvl w:val="0"/>
+          <w:numId w:val="23"/>
+        </w:numPr>
+        <w:rPr>
+          <w:b/>
+          <w:bCs/>
+          <w:sz w:val="32"/>
+          <w:szCs w:val="32"/>
+          <w:lang w:val="es-419" w:eastAsia="es-CO"/>
+        </w:rPr>
+      </w:pPr>
+      <w:r>
+        <w:rPr>
+          <w:b/>
+          <w:bCs/>
+          <w:sz w:val="32"/>
+          <w:szCs w:val="32"/>
+          <w:lang w:val="es-419" w:eastAsia="es-CO"/>
+        </w:rPr>
+        <w:lastRenderedPageBreak/>
         <w:t>Edición de los parámetros:</w:t>
       </w:r>
     </w:p>
@@ -4929,14 +5208,7 @@
         <w:rPr>
           <w:lang w:val="es-419" w:eastAsia="es-CO"/>
         </w:rPr>
-        <w:t xml:space="preserve">y enfocando el producto final en el </w:t>
-      </w:r>
-      <w:r>
-        <w:rPr>
-          <w:lang w:val="es-419" w:eastAsia="es-CO"/>
-        </w:rPr>
-        <w:lastRenderedPageBreak/>
-        <w:t>requerimiento, según el tipo de proyecto. Por ejemplo, para el desarrollo de un personaje para una película animada.</w:t>
+        <w:t>y enfocando el producto final en el requerimiento, según el tipo de proyecto. Por ejemplo, para el desarrollo de un personaje para una película animada.</w:t>
       </w:r>
     </w:p>
     <w:p>
@@ -4950,7 +5222,7 @@
       <w:pPr>
         <w:pStyle w:val="Titulosgenerales"/>
       </w:pPr>
-      <w:bookmarkStart w:id="5" w:name="_Toc179454061"/>
+      <w:bookmarkStart w:id="5" w:name="_Toc182207905"/>
       <w:r>
         <w:lastRenderedPageBreak/>
         <w:t>Síntesis</w:t>
@@ -4998,21 +5270,78 @@
         <w:rPr>
           <w:lang w:val="es-419" w:eastAsia="es-CO"/>
         </w:rPr>
-        <w:t xml:space="preserve">La selección adecuada del esquema de color (monocromático, análogo, complementario, triádico o </w:t>
+        <w:t xml:space="preserve">La selección adecuada del esquema de color (monocromático, análogo, complementario, triádico o tetrádico) y la textura (que simula superficies y añade realismo) son esenciales para el diseño. </w:t>
+      </w:r>
+    </w:p>
+    <w:p>
+      <w:pPr>
+        <w:ind w:firstLine="708"/>
+        <w:rPr>
+          <w:lang w:val="es-419" w:eastAsia="es-CO"/>
+        </w:rPr>
+      </w:pPr>
+      <w:r>
+        <w:rPr>
+          <w:lang w:val="es-419" w:eastAsia="es-CO"/>
+        </w:rPr>
+        <w:t xml:space="preserve">La perspectiva crea la ilusión de profundidad, mientras que la </w:t>
+      </w:r>
+      <w:r>
+        <w:rPr>
+          <w:rStyle w:val="Extranjerismo"/>
+          <w:lang w:val="es-419" w:eastAsia="es-CO"/>
+        </w:rPr>
+        <w:t xml:space="preserve">psique </w:t>
+      </w:r>
+      <w:r>
+        <w:rPr>
+          <w:lang w:val="es-419" w:eastAsia="es-CO"/>
+        </w:rPr>
+        <w:t xml:space="preserve">del personaje aborda su psicología y emociones para una representación auténtica. Un </w:t>
       </w:r>
       <w:proofErr w:type="spellStart"/>
       <w:r>
         <w:rPr>
-          <w:lang w:val="es-419" w:eastAsia="es-CO"/>
-        </w:rPr>
-        <w:t>tetrádico</w:t>
+          <w:rStyle w:val="Extranjerismo"/>
+          <w:lang w:val="es-419" w:eastAsia="es-CO"/>
+        </w:rPr>
+        <w:t>character</w:t>
       </w:r>
       <w:proofErr w:type="spellEnd"/>
       <w:r>
         <w:rPr>
-          <w:lang w:val="es-419" w:eastAsia="es-CO"/>
-        </w:rPr>
-        <w:t xml:space="preserve">) y la textura (que simula superficies y añade realismo) son esenciales para el diseño. </w:t>
+          <w:rStyle w:val="Extranjerismo"/>
+          <w:lang w:val="es-419" w:eastAsia="es-CO"/>
+        </w:rPr>
+        <w:t xml:space="preserve"> </w:t>
+      </w:r>
+      <w:proofErr w:type="spellStart"/>
+      <w:r>
+        <w:rPr>
+          <w:rStyle w:val="Extranjerismo"/>
+          <w:lang w:val="es-419" w:eastAsia="es-CO"/>
+        </w:rPr>
+        <w:t>sheet</w:t>
+      </w:r>
+      <w:proofErr w:type="spellEnd"/>
+      <w:r>
+        <w:rPr>
+          <w:lang w:val="es-419" w:eastAsia="es-CO"/>
+        </w:rPr>
+        <w:t xml:space="preserve"> documenta el diseño del personaje desde diversos ángulos y poses, y el </w:t>
+      </w:r>
+      <w:r>
+        <w:rPr>
+          <w:rStyle w:val="Extranjerismo"/>
+          <w:lang w:val="es-419" w:eastAsia="es-CO"/>
+        </w:rPr>
+        <w:t>concept art</w:t>
+      </w:r>
+      <w:r>
+        <w:rPr>
+          <w:lang w:val="es-419" w:eastAsia="es-CO"/>
+        </w:rPr>
+        <w:t xml:space="preserve"> sirve para visualizar y desarrollar ideas preliminares.</w:t>
       </w:r>
     </w:p>
     <w:p>
@@ -5026,89 +5355,27 @@
         <w:rPr>
           <w:lang w:val="es-419" w:eastAsia="es-CO"/>
         </w:rPr>
-        <w:t xml:space="preserve">La perspectiva crea la ilusión de profundidad, mientras que la </w:t>
+        <w:t>El conocimiento de anatomía humana y animal es crucial para el realismo en las ilustraciones. La expresión corporal y las proporciones garantizan que los personajes transmitan emociones y mantengan coherencia visual.</w:t>
+      </w:r>
+    </w:p>
+    <w:p>
+      <w:pPr>
+        <w:ind w:firstLine="708"/>
+        <w:rPr>
+          <w:lang w:val="es-419" w:eastAsia="es-CO"/>
+        </w:rPr>
+      </w:pPr>
+      <w:r>
+        <w:rPr>
+          <w:lang w:val="es-419" w:eastAsia="es-CO"/>
+        </w:rPr>
+        <w:t>La creatividad impulsa la generación de ideas originales, y las técnicas de ilustración digital (</w:t>
       </w:r>
       <w:r>
         <w:rPr>
           <w:rStyle w:val="Extranjerismo"/>
           <w:lang w:val="es-419" w:eastAsia="es-CO"/>
         </w:rPr>
-        <w:t xml:space="preserve">psique </w:t>
-      </w:r>
-      <w:r>
-        <w:rPr>
-          <w:lang w:val="es-419" w:eastAsia="es-CO"/>
-        </w:rPr>
-        <w:t xml:space="preserve">del personaje aborda su psicología y emociones para una representación auténtica. Un </w:t>
-      </w:r>
-      <w:proofErr w:type="spellStart"/>
-      <w:r>
-        <w:rPr>
-          <w:rStyle w:val="Extranjerismo"/>
-          <w:lang w:val="es-419" w:eastAsia="es-CO"/>
-        </w:rPr>
-        <w:t>character</w:t>
-      </w:r>
-      <w:proofErr w:type="spellEnd"/>
-      <w:r>
-        <w:rPr>
-          <w:rStyle w:val="Extranjerismo"/>
-          <w:lang w:val="es-419" w:eastAsia="es-CO"/>
-        </w:rPr>
-        <w:t xml:space="preserve"> sheet</w:t>
-      </w:r>
-      <w:r>
-        <w:rPr>
-          <w:lang w:val="es-419" w:eastAsia="es-CO"/>
-        </w:rPr>
-        <w:t xml:space="preserve"> documenta el diseño del personaje desde diversos ángulos y poses, y el </w:t>
-      </w:r>
-      <w:r>
-        <w:rPr>
-          <w:rStyle w:val="Extranjerismo"/>
-          <w:lang w:val="es-419" w:eastAsia="es-CO"/>
-        </w:rPr>
-        <w:t>concept art</w:t>
-      </w:r>
-      <w:r>
-        <w:rPr>
-          <w:lang w:val="es-419" w:eastAsia="es-CO"/>
-        </w:rPr>
-        <w:t xml:space="preserve"> sirve para visualizar y desarrollar ideas preliminares.</w:t>
-      </w:r>
-    </w:p>
-    <w:p>
-      <w:pPr>
-        <w:ind w:firstLine="708"/>
-        <w:rPr>
-          <w:lang w:val="es-419" w:eastAsia="es-CO"/>
-        </w:rPr>
-      </w:pPr>
-      <w:r>
-        <w:rPr>
-          <w:lang w:val="es-419" w:eastAsia="es-CO"/>
-        </w:rPr>
-        <w:t>El conocimiento de anatomía humana y animal es crucial para el realismo en las ilustraciones. La expresión corporal y las proporciones garantizan que los personajes transmitan emociones y mantengan coherencia visual.</w:t>
-      </w:r>
-    </w:p>
-    <w:p>
-      <w:pPr>
-        <w:ind w:firstLine="708"/>
-        <w:rPr>
-          <w:lang w:val="es-419" w:eastAsia="es-CO"/>
-        </w:rPr>
-      </w:pPr>
-      <w:r>
-        <w:rPr>
-          <w:lang w:val="es-419" w:eastAsia="es-CO"/>
-        </w:rPr>
-        <w:t>La creatividad impulsa la generación de ideas originales, y las técnicas de ilustración digital (</w:t>
-      </w:r>
-      <w:r>
-        <w:rPr>
-          <w:rStyle w:val="Extranjerismo"/>
-          <w:lang w:val="es-419" w:eastAsia="es-CO"/>
-        </w:rPr>
         <w:t>software</w:t>
       </w:r>
       <w:r>
@@ -5145,14 +5412,15 @@
       </w:pPr>
       <w:r>
         <w:rPr>
+          <w:noProof/>
           <w:lang w:val="es-419" w:eastAsia="es-CO"/>
         </w:rPr>
         <w:lastRenderedPageBreak/>
         <w:drawing>
-          <wp:inline distT="0" distB="0" distL="0" distR="0" wp14:anchorId="12E9B80A" wp14:editId="5A6A21CD">
+          <wp:inline distT="0" distB="0" distL="0" distR="0" wp14:anchorId="12E9B80A" wp14:editId="1DA04F5A">
             <wp:extent cx="6332220" cy="2418715"/>
             <wp:effectExtent l="0" t="0" r="0" b="635"/>
-            <wp:docPr id="9" name="Imagen 9"/>
+            <wp:docPr id="9" name="Imagen 9" descr="En la síntesis se detalla las bases conceptuales de la ilustración:&#10;1. Ilustración de personajes: didáctico, publicitario, series animadas, cine, videojuegos.&#10;2. Esquema de color: textura, esquema de color, perspectiva.&#10;3. Psique de los personajes: character sheet, creatividad, concept art.&#10;4. Anatomía humana y animal: expresión corporal, proporciones, técnicas de ilustración digital."/>
             <wp:cNvGraphicFramePr>
               <a:graphicFrameLocks xmlns:a="http://schemas.openxmlformats.org/drawingml/2006/main" noChangeAspect="1"/>
             </wp:cNvGraphicFramePr>
@@ -5160,7 +5428,7 @@
               <a:graphicData uri="http://schemas.openxmlformats.org/drawingml/2006/picture">
                 <pic:pic xmlns:pic="http://schemas.openxmlformats.org/drawingml/2006/picture">
                   <pic:nvPicPr>
-                    <pic:cNvPr id="1" name=""/>
+                    <pic:cNvPr id="9" name="Imagen 9" descr="En la síntesis se detalla las bases conceptuales de la ilustración:&#10;1. Ilustración de personajes: didáctico, publicitario, series animadas, cine, videojuegos.&#10;2. Esquema de color: textura, esquema de color, perspectiva.&#10;3. Psique de los personajes: character sheet, creatividad, concept art.&#10;4. Anatomía humana y animal: expresión corporal, proporciones, técnicas de ilustración digital."/>
                     <pic:cNvPicPr/>
                   </pic:nvPicPr>
                   <pic:blipFill>
@@ -5244,8 +5512,9 @@
     <w:p>
       <w:pPr>
         <w:pStyle w:val="Titulosgenerales"/>
-      </w:pPr>
-      <w:bookmarkStart w:id="6" w:name="_Toc179454062"/>
+        <w:ind w:firstLine="708"/>
+      </w:pPr>
+      <w:bookmarkStart w:id="6" w:name="_Toc182207906"/>
       <w:r>
         <w:lastRenderedPageBreak/>
         <w:t>Glosario</w:t>
@@ -5557,7 +5826,19 @@
         <w:rPr>
           <w:lang w:val="es-419" w:eastAsia="es-CO"/>
         </w:rPr>
-        <w:t>: público al que se dirigido una estrategia, producto o servicio. Posible usuario o consumidor del producto diseñado. Punto de fuga: en la técnica de representación 2D, es el punto en el que se encuentran líneas que en la realidad serían paralelas y ayudan a crear la perspectiva en el dibujo</w:t>
+        <w:t>: público al que se dirigi</w:t>
+      </w:r>
+      <w:r>
+        <w:rPr>
+          <w:lang w:val="es-419" w:eastAsia="es-CO"/>
+        </w:rPr>
+        <w:t>ó</w:t>
+      </w:r>
+      <w:r>
+        <w:rPr>
+          <w:lang w:val="es-419" w:eastAsia="es-CO"/>
+        </w:rPr>
+        <w:t xml:space="preserve"> una estrategia, producto o servicio. Posible usuario o consumidor del producto diseñado. Punto de fuga: en la técnica de representación 2D, es el punto en el que se encuentran líneas que en la realidad serían paralelas y ayudan a crear la perspectiva en el dibujo</w:t>
       </w:r>
       <w:r>
         <w:rPr>
@@ -5618,7 +5899,7 @@
       <w:pPr>
         <w:pStyle w:val="Titulosgenerales"/>
       </w:pPr>
-      <w:bookmarkStart w:id="7" w:name="_Toc179454063"/>
+      <w:bookmarkStart w:id="7" w:name="_Toc182207907"/>
       <w:r>
         <w:lastRenderedPageBreak/>
         <w:t>Material complementario</w:t>
@@ -5957,31 +6238,30 @@
     </w:p>
     <w:p>
       <w:pPr>
-        <w:spacing w:before="0" w:after="0" w:line="240" w:lineRule="auto"/>
-        <w:ind w:firstLine="708"/>
-        <w:textAlignment w:val="baseline"/>
-        <w:rPr>
-          <w:rFonts w:cstheme="minorHAnsi"/>
-          <w:b/>
-          <w:bCs/>
-          <w:color w:val="000000" w:themeColor="text1"/>
-          <w:sz w:val="32"/>
-          <w:szCs w:val="32"/>
+        <w:pStyle w:val="Ttulo1"/>
+        <w:numPr>
+          <w:ilvl w:val="0"/>
+          <w:numId w:val="0"/>
+        </w:numPr>
+        <w:ind w:left="720"/>
+        <w:rPr>
           <w:bdr w:val="none" w:sz="0" w:space="0" w:color="auto" w:frame="1"/>
         </w:rPr>
       </w:pPr>
-      <w:r>
-        <w:rPr>
-          <w:rFonts w:cstheme="minorHAnsi"/>
-          <w:b/>
-          <w:bCs/>
-          <w:color w:val="000000" w:themeColor="text1"/>
-          <w:sz w:val="32"/>
-          <w:szCs w:val="32"/>
+      <w:bookmarkStart w:id="8" w:name="_Toc182207908"/>
+      <w:r>
+        <w:rPr>
           <w:bdr w:val="none" w:sz="0" w:space="0" w:color="auto" w:frame="1"/>
         </w:rPr>
         <w:lastRenderedPageBreak/>
-        <w:t xml:space="preserve">Referencias bibliográficas </w:t>
+        <w:t>Referencias bibliográficas</w:t>
+      </w:r>
+      <w:bookmarkEnd w:id="8"/>
+      <w:r>
+        <w:rPr>
+          <w:bdr w:val="none" w:sz="0" w:space="0" w:color="auto" w:frame="1"/>
+        </w:rPr>
+        <w:t xml:space="preserve"> </w:t>
       </w:r>
     </w:p>
     <w:p>
@@ -6059,18 +6339,6 @@
           <w:bdr w:val="none" w:sz="0" w:space="0" w:color="auto" w:frame="1"/>
         </w:rPr>
       </w:pPr>
-    </w:p>
-    <w:p>
-      <w:pPr>
-        <w:spacing w:before="0" w:after="0" w:line="240" w:lineRule="auto"/>
-        <w:ind w:firstLine="708"/>
-        <w:textAlignment w:val="baseline"/>
-        <w:rPr>
-          <w:rFonts w:cstheme="minorHAnsi"/>
-          <w:color w:val="000000" w:themeColor="text1"/>
-          <w:bdr w:val="none" w:sz="0" w:space="0" w:color="auto" w:frame="1"/>
-        </w:rPr>
-      </w:pPr>
       <w:r>
         <w:rPr>
           <w:rFonts w:cstheme="minorHAnsi"/>
@@ -6113,18 +6381,6 @@
           <w:bdr w:val="none" w:sz="0" w:space="0" w:color="auto" w:frame="1"/>
         </w:rPr>
       </w:pPr>
-    </w:p>
-    <w:p>
-      <w:pPr>
-        <w:spacing w:before="0" w:after="0" w:line="240" w:lineRule="auto"/>
-        <w:ind w:firstLine="708"/>
-        <w:textAlignment w:val="baseline"/>
-        <w:rPr>
-          <w:rFonts w:cstheme="minorHAnsi"/>
-          <w:color w:val="000000" w:themeColor="text1"/>
-          <w:bdr w:val="none" w:sz="0" w:space="0" w:color="auto" w:frame="1"/>
-        </w:rPr>
-      </w:pPr>
       <w:r>
         <w:rPr>
           <w:rFonts w:cstheme="minorHAnsi"/>
@@ -6860,11 +7116,6 @@
         <w:spacing w:before="0" w:after="0" w:line="240" w:lineRule="auto"/>
         <w:ind w:firstLine="708"/>
         <w:textAlignment w:val="baseline"/>
-        <w:rPr>
-          <w:rFonts w:cstheme="minorHAnsi"/>
-          <w:color w:val="000000" w:themeColor="text1"/>
-          <w:bdr w:val="none" w:sz="0" w:space="0" w:color="auto" w:frame="1"/>
-        </w:rPr>
       </w:pPr>
       <w:proofErr w:type="spellStart"/>
       <w:r>
@@ -6905,11 +7156,9 @@
       <w:hyperlink r:id="rId35" w:history="1">
         <w:r>
           <w:rPr>
-            <w:rFonts w:cstheme="minorHAnsi"/>
-            <w:color w:val="000000" w:themeColor="text1"/>
-            <w:bdr w:val="none" w:sz="0" w:space="0" w:color="auto" w:frame="1"/>
+            <w:rStyle w:val="Hipervnculo"/>
           </w:rPr>
-          <w:t>https://rossami.com/para-que-lean-ycon-gusto/que-es-el-brief-y-como-realizarlo/</w:t>
+          <w:t>https://rossami.com/kafka-y-praga-praga-y-kafka/lengua-mortal-no-dice-lo-que-dentro-sentia-leopardi/para-que-lean-y-con-gusto/que-es-el-brief-y-como-realizarlo/</w:t>
         </w:r>
       </w:hyperlink>
     </w:p>
@@ -6960,20 +7209,13 @@
         <w:spacing w:before="0" w:after="0" w:line="240" w:lineRule="auto"/>
         <w:ind w:firstLine="708"/>
         <w:textAlignment w:val="baseline"/>
-        <w:rPr>
-          <w:rFonts w:cstheme="minorHAnsi"/>
-          <w:color w:val="000000" w:themeColor="text1"/>
-          <w:bdr w:val="none" w:sz="0" w:space="0" w:color="auto" w:frame="1"/>
-        </w:rPr>
       </w:pPr>
       <w:hyperlink r:id="rId36" w:history="1">
         <w:r>
           <w:rPr>
-            <w:rFonts w:cstheme="minorHAnsi"/>
-            <w:color w:val="000000" w:themeColor="text1"/>
-            <w:bdr w:val="none" w:sz="0" w:space="0" w:color="auto" w:frame="1"/>
+            <w:rStyle w:val="Hipervnculo"/>
           </w:rPr>
-          <w:t>http://www.marketing-xxi.com/atributos-de-producto-35.htm</w:t>
+          <w:t>https://www.marketing-xxi.com/atributos-de-producto-35.htm</w:t>
         </w:r>
       </w:hyperlink>
     </w:p>
@@ -7029,9 +7271,7 @@
       <w:hyperlink r:id="rId37" w:history="1">
         <w:r>
           <w:rPr>
-            <w:rFonts w:cstheme="minorHAnsi"/>
-            <w:color w:val="000000" w:themeColor="text1"/>
-            <w:bdr w:val="none" w:sz="0" w:space="0" w:color="auto" w:frame="1"/>
+            <w:rStyle w:val="Hipervnculo"/>
           </w:rPr>
           <w:t>https://goo.gl/ipEdVp</w:t>
         </w:r>
@@ -7089,8 +7329,8 @@
       <w:hyperlink r:id="rId38" w:history="1">
         <w:r>
           <w:rPr>
+            <w:rStyle w:val="Hipervnculo"/>
             <w:rFonts w:cstheme="minorHAnsi"/>
-            <w:color w:val="000000" w:themeColor="text1"/>
             <w:bdr w:val="none" w:sz="0" w:space="0" w:color="auto" w:frame="1"/>
           </w:rPr>
           <w:t>https://paginas.fe.up.pt/~prodei/dsie12/papers/paper_7.pdf</w:t>
@@ -7147,9 +7387,7 @@
         <w:ind w:firstLine="708"/>
         <w:textAlignment w:val="baseline"/>
         <w:rPr>
-          <w:rFonts w:cstheme="minorHAnsi"/>
-          <w:color w:val="000000" w:themeColor="text1"/>
-          <w:bdr w:val="none" w:sz="0" w:space="0" w:color="auto" w:frame="1"/>
+          <w:rStyle w:val="Hipervnculo"/>
         </w:rPr>
       </w:pPr>
       <w:r>
@@ -7163,9 +7401,7 @@
       <w:hyperlink r:id="rId39" w:history="1">
         <w:r>
           <w:rPr>
-            <w:rFonts w:cstheme="minorHAnsi"/>
-            <w:color w:val="000000" w:themeColor="text1"/>
-            <w:bdr w:val="none" w:sz="0" w:space="0" w:color="auto" w:frame="1"/>
+            <w:rStyle w:val="Hipervnculo"/>
           </w:rPr>
           <w:t>http://dle.rae.es/?id=2X6ixmm</w:t>
         </w:r>
@@ -7188,11 +7424,6 @@
         <w:spacing w:before="0" w:after="0" w:line="240" w:lineRule="auto"/>
         <w:ind w:firstLine="708"/>
         <w:textAlignment w:val="baseline"/>
-        <w:rPr>
-          <w:rFonts w:cstheme="minorHAnsi"/>
-          <w:color w:val="000000" w:themeColor="text1"/>
-          <w:bdr w:val="none" w:sz="0" w:space="0" w:color="auto" w:frame="1"/>
-        </w:rPr>
       </w:pPr>
       <w:r>
         <w:rPr>
@@ -7205,9 +7436,7 @@
       <w:hyperlink r:id="rId40" w:history="1">
         <w:r>
           <w:rPr>
-            <w:rFonts w:cstheme="minorHAnsi"/>
-            <w:color w:val="000000" w:themeColor="text1"/>
-            <w:bdr w:val="none" w:sz="0" w:space="0" w:color="auto" w:frame="1"/>
+            <w:rStyle w:val="Hipervnculo"/>
           </w:rPr>
           <w:t>https://www.revistacomunicar.com/verpdf.php?numero=25&amp;articulo=25-2005-194</w:t>
         </w:r>
@@ -7230,20 +7459,14 @@
         <w:spacing w:before="0" w:after="0" w:line="240" w:lineRule="auto"/>
         <w:ind w:firstLine="708"/>
         <w:textAlignment w:val="baseline"/>
+      </w:pPr>
+      <w:proofErr w:type="spellStart"/>
+      <w:r>
         <w:rPr>
           <w:rFonts w:cstheme="minorHAnsi"/>
           <w:color w:val="000000" w:themeColor="text1"/>
           <w:bdr w:val="none" w:sz="0" w:space="0" w:color="auto" w:frame="1"/>
         </w:rPr>
-      </w:pPr>
-      <w:proofErr w:type="spellStart"/>
-      <w:r>
-        <w:rPr>
-          <w:rFonts w:cstheme="minorHAnsi"/>
-          <w:color w:val="000000" w:themeColor="text1"/>
-          <w:bdr w:val="none" w:sz="0" w:space="0" w:color="auto" w:frame="1"/>
-        </w:rPr>
-        <w:lastRenderedPageBreak/>
         <w:t>Sotelino</w:t>
       </w:r>
       <w:proofErr w:type="spellEnd"/>
@@ -7294,9 +7517,7 @@
       <w:hyperlink r:id="rId41" w:history="1">
         <w:r>
           <w:rPr>
-            <w:rFonts w:cstheme="minorHAnsi"/>
-            <w:color w:val="000000" w:themeColor="text1"/>
-            <w:bdr w:val="none" w:sz="0" w:space="0" w:color="auto" w:frame="1"/>
+            <w:rStyle w:val="Hipervnculo"/>
           </w:rPr>
           <w:t>https://es.scribd.com/document/471148693/GuiandenaprendizajenRAP2-385f12aca35d269-pdf</w:t>
         </w:r>
@@ -7319,11 +7540,6 @@
         <w:spacing w:before="0" w:after="0" w:line="240" w:lineRule="auto"/>
         <w:ind w:firstLine="708"/>
         <w:textAlignment w:val="baseline"/>
-        <w:rPr>
-          <w:rFonts w:cstheme="minorHAnsi"/>
-          <w:color w:val="000000" w:themeColor="text1"/>
-          <w:bdr w:val="none" w:sz="0" w:space="0" w:color="auto" w:frame="1"/>
-        </w:rPr>
       </w:pPr>
       <w:r>
         <w:rPr>
@@ -7336,9 +7552,7 @@
       <w:hyperlink r:id="rId42" w:history="1">
         <w:r>
           <w:rPr>
-            <w:rFonts w:cstheme="minorHAnsi"/>
-            <w:color w:val="000000" w:themeColor="text1"/>
-            <w:bdr w:val="none" w:sz="0" w:space="0" w:color="auto" w:frame="1"/>
+            <w:rStyle w:val="Hipervnculo"/>
           </w:rPr>
           <w:t>https://artistica.mineduc.cl/wp-content/uploads/sites/58/2016/04/TECNICAS-ARTISTICAS.pdf</w:t>
         </w:r>
@@ -7394,9 +7608,7 @@
         <w:ind w:firstLine="708"/>
         <w:textAlignment w:val="baseline"/>
         <w:rPr>
-          <w:rFonts w:cstheme="minorHAnsi"/>
-          <w:color w:val="000000" w:themeColor="text1"/>
-          <w:bdr w:val="none" w:sz="0" w:space="0" w:color="auto" w:frame="1"/>
+          <w:rStyle w:val="Hipervnculo"/>
         </w:rPr>
       </w:pPr>
       <w:proofErr w:type="spellStart"/>
@@ -7456,11 +7668,23 @@
       <w:hyperlink r:id="rId43" w:history="1">
         <w:r>
           <w:rPr>
-            <w:rFonts w:cstheme="minorHAnsi"/>
-            <w:color w:val="000000" w:themeColor="text1"/>
-            <w:bdr w:val="none" w:sz="0" w:space="0" w:color="auto" w:frame="1"/>
+            <w:rStyle w:val="Hipervnculo"/>
           </w:rPr>
-          <w:t>https://rossami.com/para-que-lean-y -con-gusto/que-es-el-brief-y-como-realizarlo/</w:t>
+          <w:t>https://rossami.com/para-que-lean-y -con-gusto/que-es-el-</w:t>
+        </w:r>
+        <w:proofErr w:type="spellStart"/>
+        <w:r>
+          <w:rPr>
+            <w:rStyle w:val="Hipervnculo"/>
+          </w:rPr>
+          <w:t>brief</w:t>
+        </w:r>
+        <w:proofErr w:type="spellEnd"/>
+        <w:r>
+          <w:rPr>
+            <w:rStyle w:val="Hipervnculo"/>
+          </w:rPr>
+          <w:t>-y-como-realizarlo/</w:t>
         </w:r>
       </w:hyperlink>
     </w:p>
@@ -7470,6 +7694,16 @@
         <w:ind w:firstLine="708"/>
         <w:textAlignment w:val="baseline"/>
         <w:rPr>
+          <w:rStyle w:val="Hipervnculo"/>
+        </w:rPr>
+      </w:pPr>
+    </w:p>
+    <w:p>
+      <w:pPr>
+        <w:spacing w:before="0" w:after="0" w:line="240" w:lineRule="auto"/>
+        <w:ind w:firstLine="708"/>
+        <w:textAlignment w:val="baseline"/>
+        <w:rPr>
           <w:rFonts w:cstheme="minorHAnsi"/>
           <w:color w:val="000000" w:themeColor="text1"/>
           <w:bdr w:val="none" w:sz="0" w:space="0" w:color="auto" w:frame="1"/>
@@ -7635,23 +7869,38 @@
         <w:pStyle w:val="Normal0"/>
         <w:ind w:left="720" w:hanging="720"/>
         <w:rPr>
-          <w:rFonts w:asciiTheme="minorHAnsi" w:hAnsiTheme="minorHAnsi" w:cstheme="minorHAnsi"/>
-          <w:b/>
-          <w:bCs/>
-          <w:sz w:val="32"/>
-          <w:szCs w:val="32"/>
-        </w:rPr>
-      </w:pPr>
-      <w:r>
-        <w:rPr>
-          <w:rFonts w:asciiTheme="minorHAnsi" w:hAnsiTheme="minorHAnsi" w:cstheme="minorHAnsi"/>
-          <w:b/>
-          <w:bCs/>
-          <w:sz w:val="32"/>
-          <w:szCs w:val="32"/>
-        </w:rPr>
+          <w:rFonts w:ascii="Calibri" w:hAnsi="Calibri" w:cs="Calibri"/>
+          <w:sz w:val="28"/>
+          <w:szCs w:val="28"/>
+        </w:rPr>
+      </w:pPr>
+    </w:p>
+    <w:p>
+      <w:pPr>
+        <w:pStyle w:val="Normal0"/>
+        <w:ind w:left="720" w:hanging="720"/>
+        <w:rPr>
+          <w:rFonts w:ascii="Calibri" w:hAnsi="Calibri" w:cs="Calibri"/>
+          <w:sz w:val="28"/>
+          <w:szCs w:val="28"/>
+        </w:rPr>
+      </w:pPr>
+    </w:p>
+    <w:p>
+      <w:pPr>
+        <w:pStyle w:val="Ttulo1"/>
+        <w:numPr>
+          <w:ilvl w:val="0"/>
+          <w:numId w:val="0"/>
+        </w:numPr>
+        <w:ind w:left="720" w:hanging="360"/>
+      </w:pPr>
+      <w:bookmarkStart w:id="9" w:name="_Toc182207909"/>
+      <w:r>
+        <w:lastRenderedPageBreak/>
         <w:t>Créditos</w:t>
       </w:r>
+      <w:bookmarkEnd w:id="9"/>
     </w:p>
     <w:p>
       <w:pPr>
@@ -7699,7 +7948,6 @@
               <w:rPr>
                 <w:lang w:val="es-419" w:eastAsia="es-CO"/>
               </w:rPr>
-              <w:lastRenderedPageBreak/>
               <w:t>Nombre</w:t>
             </w:r>
           </w:p>
@@ -8403,6 +8651,7 @@
                 <w:sz w:val="28"/>
                 <w:szCs w:val="28"/>
               </w:rPr>
+              <w:lastRenderedPageBreak/>
               <w:t>Alexander Rafael Acosta Bedoya</w:t>
             </w:r>
           </w:p>
@@ -8468,7 +8717,6 @@
                 <w:sz w:val="28"/>
                 <w:szCs w:val="28"/>
               </w:rPr>
-              <w:lastRenderedPageBreak/>
               <w:t>Carolina Coca Salazar</w:t>
             </w:r>
           </w:p>
@@ -9907,7 +10155,7 @@
   <w:abstractNum w:abstractNumId="8" w15:restartNumberingAfterBreak="0">
     <w:nsid w:val="2C1D02C0"/>
     <w:multiLevelType w:val="hybridMultilevel"/>
-    <w:tmpl w:val="AAD056DC"/>
+    <w:tmpl w:val="8CB8E570"/>
     <w:lvl w:ilvl="0" w:tplc="240A000D">
       <w:start w:val="1"/>
       <w:numFmt w:val="bullet"/>
@@ -10133,7 +10381,7 @@
   <w:abstractNum w:abstractNumId="10" w15:restartNumberingAfterBreak="0">
     <w:nsid w:val="31304D55"/>
     <w:multiLevelType w:val="hybridMultilevel"/>
-    <w:tmpl w:val="30488C84"/>
+    <w:tmpl w:val="7A98B06A"/>
     <w:lvl w:ilvl="0" w:tplc="240A000D">
       <w:start w:val="1"/>
       <w:numFmt w:val="bullet"/>
@@ -10679,7 +10927,7 @@
   <w:abstractNum w:abstractNumId="15" w15:restartNumberingAfterBreak="0">
     <w:nsid w:val="43A25C1B"/>
     <w:multiLevelType w:val="hybridMultilevel"/>
-    <w:tmpl w:val="6ED6A16E"/>
+    <w:tmpl w:val="1CE8672E"/>
     <w:lvl w:ilvl="0" w:tplc="240A0001">
       <w:start w:val="1"/>
       <w:numFmt w:val="bullet"/>
@@ -10692,16 +10940,16 @@
         <w:rFonts w:ascii="Symbol" w:hAnsi="Symbol" w:hint="default"/>
       </w:rPr>
     </w:lvl>
-    <w:lvl w:ilvl="1" w:tplc="240A0003" w:tentative="1">
-      <w:start w:val="1"/>
-      <w:numFmt w:val="bullet"/>
-      <w:lvlText w:val="o"/>
+    <w:lvl w:ilvl="1" w:tplc="A5346EC4">
+      <w:start w:val="20"/>
+      <w:numFmt w:val="bullet"/>
+      <w:lvlText w:val="•"/>
       <w:lvlJc w:val="left"/>
       <w:pPr>
         <w:ind w:left="2149" w:hanging="360"/>
       </w:pPr>
       <w:rPr>
-        <w:rFonts w:ascii="Courier New" w:hAnsi="Courier New" w:cs="Courier New" w:hint="default"/>
+        <w:rFonts w:ascii="Calibri" w:eastAsiaTheme="minorHAnsi" w:hAnsi="Calibri" w:cs="Calibri" w:hint="default"/>
       </w:rPr>
     </w:lvl>
     <w:lvl w:ilvl="2" w:tplc="240A0005" w:tentative="1">
@@ -13271,6 +13519,19 @@
 </file>
 
 <file path=customXml/item1.xml><?xml version="1.0" encoding="utf-8"?>
+<?mso-contentType ?>
+<FormTemplates xmlns="http://schemas.microsoft.com/sharepoint/v3/contenttype/forms">
+  <Display>DocumentLibraryForm</Display>
+  <Edit>DocumentLibraryForm</Edit>
+  <New>DocumentLibraryForm</New>
+</FormTemplates>
+</file>
+
+<file path=customXml/item2.xml><?xml version="1.0" encoding="utf-8"?>
+<b:Sources xmlns:b="http://schemas.openxmlformats.org/officeDocument/2006/bibliography" xmlns="http://schemas.openxmlformats.org/officeDocument/2006/bibliography" SelectedStyle="\APASixthEditionOfficeOnline.xsl" StyleName="APA" Version="6"/>
+</file>
+
+<file path=customXml/item3.xml><?xml version="1.0" encoding="utf-8"?>
 <p:properties xmlns:p="http://schemas.microsoft.com/office/2006/metadata/properties" xmlns:xsi="http://www.w3.org/2001/XMLSchema-instance" xmlns:pc="http://schemas.microsoft.com/office/infopath/2007/PartnerControls">
   <documentManagement>
     <TaxCatchAll xmlns="cb45339b-ced9-4d0d-8f64-77573914d53b" xsi:nil="true"/>
@@ -13279,19 +13540,6 @@
     </lcf76f155ced4ddcb4097134ff3c332f>
   </documentManagement>
 </p:properties>
-</file>
-
-<file path=customXml/item2.xml><?xml version="1.0" encoding="utf-8"?>
-<b:Sources xmlns:b="http://schemas.openxmlformats.org/officeDocument/2006/bibliography" xmlns="http://schemas.openxmlformats.org/officeDocument/2006/bibliography" SelectedStyle="\APASixthEditionOfficeOnline.xsl" StyleName="APA" Version="6"/>
-</file>
-
-<file path=customXml/item3.xml><?xml version="1.0" encoding="utf-8"?>
-<?mso-contentType ?>
-<FormTemplates xmlns="http://schemas.microsoft.com/sharepoint/v3/contenttype/forms">
-  <Display>DocumentLibraryForm</Display>
-  <Edit>DocumentLibraryForm</Edit>
-  <New>DocumentLibraryForm</New>
-</FormTemplates>
 </file>
 
 <file path=customXml/item4.xml><?xml version="1.0" encoding="utf-8"?>
@@ -13530,12 +13778,9 @@
 </file>
 
 <file path=customXml/itemProps1.xml><?xml version="1.0" encoding="utf-8"?>
-<ds:datastoreItem xmlns:ds="http://schemas.openxmlformats.org/officeDocument/2006/customXml" ds:itemID="{6929C9FE-9F22-4B98-96EF-1B541B3BD0B2}">
+<ds:datastoreItem xmlns:ds="http://schemas.openxmlformats.org/officeDocument/2006/customXml" ds:itemID="{81CBDEC1-3B00-44ED-AD36-0268077980BA}">
   <ds:schemaRefs>
-    <ds:schemaRef ds:uri="http://schemas.microsoft.com/office/2006/metadata/properties"/>
-    <ds:schemaRef ds:uri="http://schemas.microsoft.com/office/infopath/2007/PartnerControls"/>
-    <ds:schemaRef ds:uri="cb45339b-ced9-4d0d-8f64-77573914d53b"/>
-    <ds:schemaRef ds:uri="43a3ca16-9c26-4813-b83f-4aec9927b43f"/>
+    <ds:schemaRef ds:uri="http://schemas.microsoft.com/sharepoint/v3/contenttype/forms"/>
   </ds:schemaRefs>
 </ds:datastoreItem>
 </file>
@@ -13549,9 +13794,12 @@
 </file>
 
 <file path=customXml/itemProps3.xml><?xml version="1.0" encoding="utf-8"?>
-<ds:datastoreItem xmlns:ds="http://schemas.openxmlformats.org/officeDocument/2006/customXml" ds:itemID="{81CBDEC1-3B00-44ED-AD36-0268077980BA}">
+<ds:datastoreItem xmlns:ds="http://schemas.openxmlformats.org/officeDocument/2006/customXml" ds:itemID="{6929C9FE-9F22-4B98-96EF-1B541B3BD0B2}">
   <ds:schemaRefs>
-    <ds:schemaRef ds:uri="http://schemas.microsoft.com/sharepoint/v3/contenttype/forms"/>
+    <ds:schemaRef ds:uri="http://schemas.microsoft.com/office/2006/metadata/properties"/>
+    <ds:schemaRef ds:uri="http://schemas.microsoft.com/office/infopath/2007/PartnerControls"/>
+    <ds:schemaRef ds:uri="cb45339b-ced9-4d0d-8f64-77573914d53b"/>
+    <ds:schemaRef ds:uri="43a3ca16-9c26-4813-b83f-4aec9927b43f"/>
   </ds:schemaRefs>
 </ds:datastoreItem>
 </file>
